--- a/Lab3_PD11563_dungtlq_Nhom4.docx
+++ b/Lab3_PD11563_dungtlq_Nhom4.docx
@@ -1186,14 +1186,673 @@
             <w:r>
               <w:t>.</w:t>
             </w:r>
-            <w:bookmarkStart w:id="0" w:name="_GoBack"/>
-            <w:bookmarkEnd w:id="0"/>
           </w:p>
         </w:tc>
       </w:tr>
     </w:tbl>
     <w:p>
       <w:pPr>
+        <w:spacing w:before="100" w:beforeAutospacing="1" w:after="100" w:afterAutospacing="1" w:line="240" w:lineRule="auto"/>
+        <w:rPr>
+          <w:rFonts w:eastAsia="Times New Roman" w:cs="Times New Roman"/>
+          <w:b/>
+          <w:szCs w:val="28"/>
+        </w:rPr>
+      </w:pPr>
+      <w:r>
+        <w:rPr>
+          <w:rFonts w:eastAsia="Times New Roman" w:cs="Times New Roman"/>
+          <w:b/>
+          <w:szCs w:val="28"/>
+        </w:rPr>
+        <w:lastRenderedPageBreak/>
+        <w:t xml:space="preserve">3. Tổng quan hệ thống </w:t>
+      </w:r>
+    </w:p>
+    <w:p>
+      <w:pPr>
+        <w:spacing w:before="100" w:beforeAutospacing="1" w:after="100" w:afterAutospacing="1" w:line="240" w:lineRule="auto"/>
+        <w:outlineLvl w:val="2"/>
+        <w:rPr>
+          <w:rFonts w:eastAsia="Times New Roman" w:cs="Times New Roman"/>
+          <w:b/>
+          <w:bCs/>
+          <w:szCs w:val="28"/>
+        </w:rPr>
+      </w:pPr>
+      <w:r>
+        <w:rPr>
+          <w:rFonts w:eastAsia="Times New Roman" w:cs="Times New Roman"/>
+          <w:b/>
+          <w:bCs/>
+          <w:szCs w:val="28"/>
+        </w:rPr>
+        <w:t xml:space="preserve">3.1. </w:t>
+      </w:r>
+      <w:r>
+        <w:rPr>
+          <w:rFonts w:eastAsia="Times New Roman" w:cs="Times New Roman"/>
+          <w:b/>
+          <w:szCs w:val="28"/>
+        </w:rPr>
+        <w:t xml:space="preserve">Chức năng chính </w:t>
+      </w:r>
+    </w:p>
+    <w:p>
+      <w:pPr>
+        <w:numPr>
+          <w:ilvl w:val="0"/>
+          <w:numId w:val="6"/>
+        </w:numPr>
+        <w:tabs>
+          <w:tab w:val="num" w:pos="66"/>
+        </w:tabs>
+        <w:spacing w:before="100" w:beforeAutospacing="1" w:after="100" w:afterAutospacing="1" w:line="240" w:lineRule="auto"/>
+        <w:ind w:left="567"/>
+        <w:rPr>
+          <w:rFonts w:eastAsia="Times New Roman" w:cs="Times New Roman"/>
+          <w:szCs w:val="28"/>
+        </w:rPr>
+      </w:pPr>
+      <w:r>
+        <w:rPr>
+          <w:rFonts w:eastAsia="Times New Roman" w:cs="Times New Roman"/>
+          <w:bCs/>
+          <w:szCs w:val="28"/>
+        </w:rPr>
+        <w:t>Quản lý Khách hàng &amp; Xe</w:t>
+      </w:r>
+      <w:r>
+        <w:rPr>
+          <w:rFonts w:eastAsia="Times New Roman" w:cs="Times New Roman"/>
+          <w:szCs w:val="28"/>
+        </w:rPr>
+        <w:t xml:space="preserve"> (Thêm/Sửa/Tìm kiếm, Lưu lịch sử sửa chữa).</w:t>
+      </w:r>
+    </w:p>
+    <w:p>
+      <w:pPr>
+        <w:numPr>
+          <w:ilvl w:val="0"/>
+          <w:numId w:val="6"/>
+        </w:numPr>
+        <w:tabs>
+          <w:tab w:val="num" w:pos="66"/>
+        </w:tabs>
+        <w:spacing w:before="100" w:beforeAutospacing="1" w:after="100" w:afterAutospacing="1" w:line="240" w:lineRule="auto"/>
+        <w:ind w:left="567"/>
+        <w:rPr>
+          <w:rFonts w:eastAsia="Times New Roman" w:cs="Times New Roman"/>
+          <w:szCs w:val="28"/>
+        </w:rPr>
+      </w:pPr>
+      <w:r>
+        <w:rPr>
+          <w:rFonts w:eastAsia="Times New Roman" w:cs="Times New Roman"/>
+          <w:bCs/>
+          <w:szCs w:val="28"/>
+        </w:rPr>
+        <w:t>Quản lý Tiếp nhận &amp; Lịch hẹn</w:t>
+      </w:r>
+      <w:r>
+        <w:rPr>
+          <w:rFonts w:eastAsia="Times New Roman" w:cs="Times New Roman"/>
+          <w:szCs w:val="28"/>
+        </w:rPr>
+        <w:t xml:space="preserve"> (Tạo phiếu tiếp nhận, Lên lịch, Cập nhật trạng thái xe).</w:t>
+      </w:r>
+    </w:p>
+    <w:p>
+      <w:pPr>
+        <w:numPr>
+          <w:ilvl w:val="0"/>
+          <w:numId w:val="6"/>
+        </w:numPr>
+        <w:tabs>
+          <w:tab w:val="num" w:pos="66"/>
+        </w:tabs>
+        <w:spacing w:before="100" w:beforeAutospacing="1" w:after="100" w:afterAutospacing="1" w:line="240" w:lineRule="auto"/>
+        <w:ind w:left="567"/>
+        <w:rPr>
+          <w:rFonts w:eastAsia="Times New Roman" w:cs="Times New Roman"/>
+          <w:szCs w:val="28"/>
+        </w:rPr>
+      </w:pPr>
+      <w:r>
+        <w:rPr>
+          <w:rFonts w:eastAsia="Times New Roman" w:cs="Times New Roman"/>
+          <w:bCs/>
+          <w:szCs w:val="28"/>
+        </w:rPr>
+        <w:t>Quản lý Vận hành</w:t>
+      </w:r>
+      <w:r>
+        <w:rPr>
+          <w:rFonts w:eastAsia="Times New Roman" w:cs="Times New Roman"/>
+          <w:szCs w:val="28"/>
+        </w:rPr>
+        <w:t xml:space="preserve"> (Phân công, Theo dõi tiến độ công việc thợ).</w:t>
+      </w:r>
+    </w:p>
+    <w:p>
+      <w:pPr>
+        <w:numPr>
+          <w:ilvl w:val="0"/>
+          <w:numId w:val="6"/>
+        </w:numPr>
+        <w:tabs>
+          <w:tab w:val="num" w:pos="66"/>
+        </w:tabs>
+        <w:spacing w:before="100" w:beforeAutospacing="1" w:after="100" w:afterAutospacing="1" w:line="240" w:lineRule="auto"/>
+        <w:ind w:left="567"/>
+        <w:rPr>
+          <w:rFonts w:eastAsia="Times New Roman" w:cs="Times New Roman"/>
+          <w:szCs w:val="28"/>
+        </w:rPr>
+      </w:pPr>
+      <w:r>
+        <w:rPr>
+          <w:rFonts w:eastAsia="Times New Roman" w:cs="Times New Roman"/>
+          <w:bCs/>
+          <w:szCs w:val="28"/>
+        </w:rPr>
+        <w:t>Quản lý Kho Phụ tùng</w:t>
+      </w:r>
+      <w:r>
+        <w:rPr>
+          <w:rFonts w:eastAsia="Times New Roman" w:cs="Times New Roman"/>
+          <w:szCs w:val="28"/>
+        </w:rPr>
+        <w:t xml:space="preserve"> (Quản lý chi tiết, Tự động trừ kho, Cảnh báo tồn kho).</w:t>
+      </w:r>
+    </w:p>
+    <w:p>
+      <w:pPr>
+        <w:numPr>
+          <w:ilvl w:val="0"/>
+          <w:numId w:val="6"/>
+        </w:numPr>
+        <w:tabs>
+          <w:tab w:val="num" w:pos="66"/>
+        </w:tabs>
+        <w:spacing w:before="100" w:beforeAutospacing="1" w:after="100" w:afterAutospacing="1" w:line="240" w:lineRule="auto"/>
+        <w:ind w:left="567"/>
+        <w:rPr>
+          <w:rFonts w:eastAsia="Times New Roman" w:cs="Times New Roman"/>
+          <w:szCs w:val="28"/>
+        </w:rPr>
+      </w:pPr>
+      <w:r>
+        <w:rPr>
+          <w:rFonts w:eastAsia="Times New Roman" w:cs="Times New Roman"/>
+          <w:bCs/>
+          <w:szCs w:val="28"/>
+        </w:rPr>
+        <w:t>Quản lý Tài chính cơ bản</w:t>
+      </w:r>
+      <w:r>
+        <w:rPr>
+          <w:rFonts w:eastAsia="Times New Roman" w:cs="Times New Roman"/>
+          <w:szCs w:val="28"/>
+        </w:rPr>
+        <w:t xml:space="preserve"> (Lập hóa đơn, Tính toán chi phí, Ghi nhận thanh toán).</w:t>
+      </w:r>
+    </w:p>
+    <w:p>
+      <w:pPr>
+        <w:numPr>
+          <w:ilvl w:val="0"/>
+          <w:numId w:val="6"/>
+        </w:numPr>
+        <w:tabs>
+          <w:tab w:val="num" w:pos="66"/>
+        </w:tabs>
+        <w:spacing w:before="100" w:beforeAutospacing="1" w:after="100" w:afterAutospacing="1" w:line="240" w:lineRule="auto"/>
+        <w:ind w:left="567"/>
+        <w:rPr>
+          <w:rFonts w:eastAsia="Times New Roman" w:cs="Times New Roman"/>
+          <w:szCs w:val="28"/>
+        </w:rPr>
+      </w:pPr>
+      <w:r>
+        <w:rPr>
+          <w:rFonts w:eastAsia="Times New Roman" w:cs="Times New Roman"/>
+          <w:bCs/>
+          <w:szCs w:val="28"/>
+        </w:rPr>
+        <w:t>Quản lý Nhân sự</w:t>
+      </w:r>
+      <w:r>
+        <w:rPr>
+          <w:rFonts w:eastAsia="Times New Roman" w:cs="Times New Roman"/>
+          <w:szCs w:val="28"/>
+        </w:rPr>
+        <w:t xml:space="preserve"> (Thông tin nhân viên, Theo dõi hiệu suất thợ).</w:t>
+      </w:r>
+    </w:p>
+    <w:p>
+      <w:pPr>
+        <w:numPr>
+          <w:ilvl w:val="0"/>
+          <w:numId w:val="6"/>
+        </w:numPr>
+        <w:tabs>
+          <w:tab w:val="num" w:pos="66"/>
+        </w:tabs>
+        <w:spacing w:before="100" w:beforeAutospacing="1" w:after="100" w:afterAutospacing="1" w:line="240" w:lineRule="auto"/>
+        <w:ind w:left="567"/>
+        <w:rPr>
+          <w:rFonts w:eastAsia="Times New Roman" w:cs="Times New Roman"/>
+          <w:szCs w:val="28"/>
+        </w:rPr>
+      </w:pPr>
+      <w:r>
+        <w:rPr>
+          <w:rFonts w:eastAsia="Times New Roman" w:cs="Times New Roman"/>
+          <w:bCs/>
+          <w:szCs w:val="28"/>
+        </w:rPr>
+        <w:t>Báo cáo và Thống kê</w:t>
+      </w:r>
+      <w:r>
+        <w:rPr>
+          <w:rFonts w:eastAsia="Times New Roman" w:cs="Times New Roman"/>
+          <w:szCs w:val="28"/>
+        </w:rPr>
+        <w:t xml:space="preserve"> (Doanh thu, Dịch vụ phổ biến, Phụ tùng bán chạy).</w:t>
+      </w:r>
+    </w:p>
+    <w:p>
+      <w:pPr>
+        <w:numPr>
+          <w:ilvl w:val="0"/>
+          <w:numId w:val="6"/>
+        </w:numPr>
+        <w:tabs>
+          <w:tab w:val="num" w:pos="66"/>
+        </w:tabs>
+        <w:spacing w:before="100" w:beforeAutospacing="1" w:after="100" w:afterAutospacing="1" w:line="240" w:lineRule="auto"/>
+        <w:ind w:left="567"/>
+        <w:rPr>
+          <w:rFonts w:eastAsia="Times New Roman" w:cs="Times New Roman"/>
+          <w:szCs w:val="28"/>
+        </w:rPr>
+      </w:pPr>
+      <w:r>
+        <w:rPr>
+          <w:rFonts w:eastAsia="Times New Roman" w:cs="Times New Roman"/>
+          <w:bCs/>
+          <w:szCs w:val="28"/>
+        </w:rPr>
+        <w:t>Quản lý Hệ thống</w:t>
+      </w:r>
+      <w:r>
+        <w:rPr>
+          <w:rFonts w:eastAsia="Times New Roman" w:cs="Times New Roman"/>
+          <w:szCs w:val="28"/>
+        </w:rPr>
+        <w:t xml:space="preserve"> (Đăng nhập, Quản lý tài khoản và phân quyền).</w:t>
+      </w:r>
+    </w:p>
+    <w:p>
+      <w:pPr>
+        <w:spacing w:before="100" w:beforeAutospacing="1" w:after="100" w:afterAutospacing="1" w:line="240" w:lineRule="auto"/>
+        <w:ind w:left="142"/>
+        <w:outlineLvl w:val="2"/>
+        <w:rPr>
+          <w:rFonts w:eastAsia="Times New Roman" w:cs="Times New Roman"/>
+          <w:bCs/>
+          <w:szCs w:val="28"/>
+        </w:rPr>
+      </w:pPr>
+      <w:r>
+        <w:rPr>
+          <w:rFonts w:eastAsia="Times New Roman" w:cs="Times New Roman"/>
+          <w:b/>
+          <w:bCs/>
+          <w:szCs w:val="28"/>
+        </w:rPr>
+        <w:t>3.2</w:t>
+      </w:r>
+      <w:r>
+        <w:rPr>
+          <w:rFonts w:eastAsia="Times New Roman" w:cs="Times New Roman"/>
+          <w:bCs/>
+          <w:szCs w:val="28"/>
+        </w:rPr>
+        <w:t xml:space="preserve">. </w:t>
+      </w:r>
+      <w:r>
+        <w:rPr>
+          <w:rFonts w:eastAsia="Times New Roman" w:cs="Times New Roman"/>
+          <w:b/>
+          <w:szCs w:val="28"/>
+        </w:rPr>
+        <w:t>Môi trường vận hành</w:t>
+      </w:r>
+      <w:r>
+        <w:rPr>
+          <w:rFonts w:eastAsia="Times New Roman" w:cs="Times New Roman"/>
+          <w:szCs w:val="28"/>
+        </w:rPr>
+        <w:t xml:space="preserve"> </w:t>
+      </w:r>
+    </w:p>
+    <w:p>
+      <w:pPr>
+        <w:numPr>
+          <w:ilvl w:val="0"/>
+          <w:numId w:val="7"/>
+        </w:numPr>
+        <w:spacing w:before="100" w:beforeAutospacing="1" w:after="100" w:afterAutospacing="1" w:line="240" w:lineRule="auto"/>
+        <w:rPr>
+          <w:rFonts w:eastAsia="Times New Roman" w:cs="Times New Roman"/>
+          <w:szCs w:val="28"/>
+        </w:rPr>
+      </w:pPr>
+      <w:r>
+        <w:rPr>
+          <w:rFonts w:eastAsia="Times New Roman" w:cs="Times New Roman"/>
+          <w:bCs/>
+          <w:szCs w:val="28"/>
+        </w:rPr>
+        <w:t>Kiến trúc:</w:t>
+      </w:r>
+      <w:r>
+        <w:rPr>
+          <w:rFonts w:eastAsia="Times New Roman" w:cs="Times New Roman"/>
+          <w:szCs w:val="28"/>
+        </w:rPr>
+        <w:t xml:space="preserve"> Ứng dụng sẽ là </w:t>
+      </w:r>
+      <w:r>
+        <w:rPr>
+          <w:rFonts w:eastAsia="Times New Roman" w:cs="Times New Roman"/>
+          <w:bCs/>
+          <w:szCs w:val="28"/>
+        </w:rPr>
+        <w:t>Web-based</w:t>
+      </w:r>
+      <w:r>
+        <w:rPr>
+          <w:rFonts w:eastAsia="Times New Roman" w:cs="Times New Roman"/>
+          <w:szCs w:val="28"/>
+        </w:rPr>
+        <w:t xml:space="preserve"> (chạy trên trình duyệt).</w:t>
+      </w:r>
+    </w:p>
+    <w:p>
+      <w:pPr>
+        <w:numPr>
+          <w:ilvl w:val="0"/>
+          <w:numId w:val="7"/>
+        </w:numPr>
+        <w:spacing w:before="100" w:beforeAutospacing="1" w:after="100" w:afterAutospacing="1" w:line="240" w:lineRule="auto"/>
+        <w:rPr>
+          <w:rFonts w:eastAsia="Times New Roman" w:cs="Times New Roman"/>
+          <w:szCs w:val="28"/>
+        </w:rPr>
+      </w:pPr>
+      <w:r>
+        <w:rPr>
+          <w:rFonts w:eastAsia="Times New Roman" w:cs="Times New Roman"/>
+          <w:bCs/>
+          <w:szCs w:val="28"/>
+        </w:rPr>
+        <w:t>Đa nền tảng:</w:t>
+      </w:r>
+      <w:r>
+        <w:rPr>
+          <w:rFonts w:eastAsia="Times New Roman" w:cs="Times New Roman"/>
+          <w:szCs w:val="28"/>
+        </w:rPr>
+        <w:t xml:space="preserve"> Phải chạy được trên </w:t>
+      </w:r>
+      <w:r>
+        <w:rPr>
+          <w:rFonts w:eastAsia="Times New Roman" w:cs="Times New Roman"/>
+          <w:bCs/>
+          <w:szCs w:val="28"/>
+        </w:rPr>
+        <w:t>Web</w:t>
+      </w:r>
+      <w:r>
+        <w:rPr>
+          <w:rFonts w:eastAsia="Times New Roman" w:cs="Times New Roman"/>
+          <w:szCs w:val="28"/>
+        </w:rPr>
+        <w:t xml:space="preserve">, và hỗ trợ hiển thị/sử dụng trên các thiết bị </w:t>
+      </w:r>
+      <w:r>
+        <w:rPr>
+          <w:rFonts w:eastAsia="Times New Roman" w:cs="Times New Roman"/>
+          <w:bCs/>
+          <w:szCs w:val="28"/>
+        </w:rPr>
+        <w:t>Mobile (Android/iOS)</w:t>
+      </w:r>
+      <w:r>
+        <w:rPr>
+          <w:rFonts w:eastAsia="Times New Roman" w:cs="Times New Roman"/>
+          <w:szCs w:val="28"/>
+        </w:rPr>
+        <w:t>.</w:t>
+      </w:r>
+    </w:p>
+    <w:p>
+      <w:pPr>
+        <w:numPr>
+          <w:ilvl w:val="0"/>
+          <w:numId w:val="7"/>
+        </w:numPr>
+        <w:spacing w:before="100" w:beforeAutospacing="1" w:after="100" w:afterAutospacing="1" w:line="240" w:lineRule="auto"/>
+        <w:rPr>
+          <w:rFonts w:eastAsia="Times New Roman" w:cs="Times New Roman"/>
+          <w:szCs w:val="28"/>
+        </w:rPr>
+      </w:pPr>
+      <w:r>
+        <w:rPr>
+          <w:rFonts w:eastAsia="Times New Roman" w:cs="Times New Roman"/>
+          <w:bCs/>
+          <w:szCs w:val="28"/>
+        </w:rPr>
+        <w:t>Cơ sở dữ liệu:</w:t>
+      </w:r>
+      <w:r>
+        <w:rPr>
+          <w:rFonts w:eastAsia="Times New Roman" w:cs="Times New Roman"/>
+          <w:szCs w:val="28"/>
+        </w:rPr>
+        <w:t xml:space="preserve"> Sử dụng CSDL (không xác định cụ thể trong nguồn, nhưng theo ví dụ là MySQL).</w:t>
+      </w:r>
+    </w:p>
+    <w:p>
+      <w:pPr>
+        <w:numPr>
+          <w:ilvl w:val="0"/>
+          <w:numId w:val="7"/>
+        </w:numPr>
+        <w:spacing w:before="100" w:beforeAutospacing="1" w:after="100" w:afterAutospacing="1" w:line="240" w:lineRule="auto"/>
+        <w:rPr>
+          <w:rFonts w:eastAsia="Times New Roman" w:cs="Times New Roman"/>
+          <w:szCs w:val="28"/>
+        </w:rPr>
+      </w:pPr>
+      <w:r>
+        <w:rPr>
+          <w:rFonts w:eastAsia="Times New Roman" w:cs="Times New Roman"/>
+          <w:bCs/>
+          <w:szCs w:val="28"/>
+        </w:rPr>
+        <w:t>Triển khai:</w:t>
+      </w:r>
+      <w:r>
+        <w:rPr>
+          <w:rFonts w:eastAsia="Times New Roman" w:cs="Times New Roman"/>
+          <w:szCs w:val="28"/>
+        </w:rPr>
+        <w:t xml:space="preserve"> Có thể triển khai nội bộ hoặc trên đám mây.</w:t>
+      </w:r>
+    </w:p>
+    <w:p>
+      <w:pPr>
+        <w:spacing w:before="100" w:beforeAutospacing="1" w:after="100" w:afterAutospacing="1" w:line="240" w:lineRule="auto"/>
+        <w:outlineLvl w:val="2"/>
+        <w:rPr>
+          <w:rFonts w:eastAsia="Times New Roman" w:cs="Times New Roman"/>
+          <w:b/>
+          <w:bCs/>
+          <w:szCs w:val="28"/>
+        </w:rPr>
+      </w:pPr>
+      <w:r>
+        <w:rPr>
+          <w:rFonts w:eastAsia="Times New Roman" w:cs="Times New Roman"/>
+          <w:b/>
+          <w:bCs/>
+          <w:szCs w:val="28"/>
+        </w:rPr>
+        <w:t xml:space="preserve">3.3. </w:t>
+      </w:r>
+      <w:r>
+        <w:rPr>
+          <w:rFonts w:eastAsia="Times New Roman" w:cs="Times New Roman"/>
+          <w:b/>
+          <w:szCs w:val="28"/>
+        </w:rPr>
+        <w:t xml:space="preserve">Giới hạn hệ thống (Constraints) </w:t>
+      </w:r>
+    </w:p>
+    <w:p>
+      <w:pPr>
+        <w:numPr>
+          <w:ilvl w:val="0"/>
+          <w:numId w:val="8"/>
+        </w:numPr>
+        <w:spacing w:before="100" w:beforeAutospacing="1" w:after="100" w:afterAutospacing="1" w:line="240" w:lineRule="auto"/>
+        <w:rPr>
+          <w:rFonts w:eastAsia="Times New Roman" w:cs="Times New Roman"/>
+          <w:szCs w:val="28"/>
+        </w:rPr>
+      </w:pPr>
+      <w:r>
+        <w:rPr>
+          <w:rFonts w:eastAsia="Times New Roman" w:cs="Times New Roman"/>
+          <w:bCs/>
+          <w:szCs w:val="28"/>
+        </w:rPr>
+        <w:t>Quy mô:</w:t>
+      </w:r>
+      <w:r>
+        <w:rPr>
+          <w:rFonts w:eastAsia="Times New Roman" w:cs="Times New Roman"/>
+          <w:szCs w:val="28"/>
+        </w:rPr>
+        <w:t xml:space="preserve"> Chỉ thiết kế cho Gara sửa chữa quy mô nhỏ đến trung bình (dưới 15 thợ sửa).</w:t>
+      </w:r>
+    </w:p>
+    <w:p>
+      <w:pPr>
+        <w:numPr>
+          <w:ilvl w:val="0"/>
+          <w:numId w:val="8"/>
+        </w:numPr>
+        <w:spacing w:before="100" w:beforeAutospacing="1" w:after="100" w:afterAutospacing="1" w:line="240" w:lineRule="auto"/>
+        <w:rPr>
+          <w:rFonts w:eastAsia="Times New Roman" w:cs="Times New Roman"/>
+          <w:szCs w:val="28"/>
+        </w:rPr>
+      </w:pPr>
+      <w:r>
+        <w:rPr>
+          <w:rFonts w:eastAsia="Times New Roman" w:cs="Times New Roman"/>
+          <w:bCs/>
+          <w:szCs w:val="28"/>
+        </w:rPr>
+        <w:t>Nghiệp vụ:</w:t>
+      </w:r>
+      <w:r>
+        <w:rPr>
+          <w:rFonts w:eastAsia="Times New Roman" w:cs="Times New Roman"/>
+          <w:szCs w:val="28"/>
+        </w:rPr>
+        <w:t xml:space="preserve"> Chưa tích hợp các nghiệp vụ phức tạp như thanh toán trực tuyến hoặc quản lý kế toán chuyên sâu.</w:t>
+      </w:r>
+    </w:p>
+    <w:p>
+      <w:pPr>
+        <w:numPr>
+          <w:ilvl w:val="0"/>
+          <w:numId w:val="8"/>
+        </w:numPr>
+        <w:spacing w:before="100" w:beforeAutospacing="1" w:after="100" w:afterAutospacing="1" w:line="240" w:lineRule="auto"/>
+        <w:rPr>
+          <w:rFonts w:eastAsia="Times New Roman" w:cs="Times New Roman"/>
+          <w:szCs w:val="28"/>
+        </w:rPr>
+      </w:pPr>
+      <w:r>
+        <w:rPr>
+          <w:rFonts w:eastAsia="Times New Roman" w:cs="Times New Roman"/>
+          <w:bCs/>
+          <w:szCs w:val="28"/>
+        </w:rPr>
+        <w:t>Tích hợp:</w:t>
+      </w:r>
+      <w:r>
+        <w:rPr>
+          <w:rFonts w:eastAsia="Times New Roman" w:cs="Times New Roman"/>
+          <w:szCs w:val="28"/>
+        </w:rPr>
+        <w:t xml:space="preserve"> Không tích hợp với các hệ thống bên ngoài.</w:t>
+      </w:r>
+    </w:p>
+    <w:p>
+      <w:pPr>
+        <w:numPr>
+          <w:ilvl w:val="0"/>
+          <w:numId w:val="8"/>
+        </w:numPr>
+        <w:spacing w:before="100" w:beforeAutospacing="1" w:after="100" w:afterAutospacing="1" w:line="240" w:lineRule="auto"/>
+        <w:rPr>
+          <w:rFonts w:eastAsia="Times New Roman" w:cs="Times New Roman"/>
+          <w:szCs w:val="28"/>
+        </w:rPr>
+      </w:pPr>
+      <w:r>
+        <w:rPr>
+          <w:rFonts w:eastAsia="Times New Roman" w:cs="Times New Roman"/>
+          <w:bCs/>
+          <w:szCs w:val="28"/>
+        </w:rPr>
+        <w:t>Ngôn ngữ:</w:t>
+      </w:r>
+      <w:r>
+        <w:rPr>
+          <w:rFonts w:eastAsia="Times New Roman" w:cs="Times New Roman"/>
+          <w:szCs w:val="28"/>
+        </w:rPr>
+        <w:t xml:space="preserve"> Ngôn ngữ hiển thị mặc định là </w:t>
+      </w:r>
+      <w:r>
+        <w:rPr>
+          <w:rFonts w:eastAsia="Times New Roman" w:cs="Times New Roman"/>
+          <w:bCs/>
+          <w:szCs w:val="28"/>
+        </w:rPr>
+        <w:t>tiếng Việt</w:t>
+      </w:r>
+      <w:r>
+        <w:rPr>
+          <w:rFonts w:eastAsia="Times New Roman" w:cs="Times New Roman"/>
+          <w:szCs w:val="28"/>
+        </w:rPr>
+        <w:t>, có thể đổi sang tiếng Anh.</w:t>
+      </w:r>
+    </w:p>
+    <w:p>
+      <w:pPr>
         <w:pStyle w:val="NormalWeb"/>
         <w:rPr>
           <w:b/>
@@ -1201,28 +1860,2384 @@
           <w:szCs w:val="28"/>
         </w:rPr>
       </w:pPr>
+      <w:r>
+        <w:rPr>
+          <w:rStyle w:val="citation-204"/>
+          <w:b/>
+          <w:sz w:val="28"/>
+          <w:szCs w:val="28"/>
+        </w:rPr>
+        <w:t xml:space="preserve">4. Yêu cầu chi tiết </w:t>
+      </w:r>
     </w:p>
     <w:p>
       <w:pPr>
-        <w:spacing w:before="100" w:beforeAutospacing="1" w:after="100" w:afterAutospacing="1" w:line="240" w:lineRule="auto"/>
-        <w:rPr>
-          <w:rFonts w:eastAsia="Times New Roman" w:cs="Times New Roman"/>
-          <w:b/>
-          <w:szCs w:val="28"/>
-          <w:lang w:val="vi-VN"/>
-        </w:rPr>
-      </w:pPr>
+        <w:pStyle w:val="Heading3"/>
+        <w:rPr>
+          <w:sz w:val="28"/>
+          <w:szCs w:val="28"/>
+        </w:rPr>
+      </w:pPr>
+      <w:r>
+        <w:rPr>
+          <w:sz w:val="28"/>
+          <w:szCs w:val="28"/>
+        </w:rPr>
+        <w:t>4.1.Yêu cầu chức năng (Functional Requirements)</w:t>
+      </w:r>
+    </w:p>
+    <w:tbl>
+      <w:tblPr>
+        <w:tblStyle w:val="TableGrid"/>
+        <w:tblW w:w="0" w:type="auto"/>
+        <w:tblLook w:val="04A0" w:firstRow="1" w:lastRow="0" w:firstColumn="1" w:lastColumn="0" w:noHBand="0" w:noVBand="1"/>
+      </w:tblPr>
+      <w:tblGrid>
+        <w:gridCol w:w="2264"/>
+        <w:gridCol w:w="2264"/>
+        <w:gridCol w:w="2264"/>
+        <w:gridCol w:w="2264"/>
+      </w:tblGrid>
+      <w:tr>
+        <w:trPr>
+          <w:cnfStyle w:val="100000000000" w:firstRow="1" w:lastRow="0" w:firstColumn="0" w:lastColumn="0" w:oddVBand="0" w:evenVBand="0" w:oddHBand="0" w:evenHBand="0" w:firstRowFirstColumn="0" w:firstRowLastColumn="0" w:lastRowFirstColumn="0" w:lastRowLastColumn="0"/>
+        </w:trPr>
+        <w:tc>
+          <w:tcPr>
+            <w:cnfStyle w:val="001000000000" w:firstRow="0" w:lastRow="0" w:firstColumn="1" w:lastColumn="0" w:oddVBand="0" w:evenVBand="0" w:oddHBand="0" w:evenHBand="0" w:firstRowFirstColumn="0" w:firstRowLastColumn="0" w:lastRowFirstColumn="0" w:lastRowLastColumn="0"/>
+            <w:tcW w:w="2264" w:type="dxa"/>
+          </w:tcPr>
+          <w:p>
+            <w:pPr>
+              <w:spacing w:before="100" w:beforeAutospacing="1" w:after="100" w:afterAutospacing="1"/>
+              <w:jc w:val="center"/>
+              <w:rPr>
+                <w:rFonts w:eastAsia="Times New Roman" w:cs="Times New Roman"/>
+                <w:sz w:val="24"/>
+                <w:szCs w:val="24"/>
+                <w:lang w:val="vi-VN"/>
+              </w:rPr>
+            </w:pPr>
+            <w:r>
+              <w:rPr>
+                <w:rFonts w:eastAsia="Times New Roman" w:cs="Times New Roman"/>
+                <w:sz w:val="24"/>
+                <w:szCs w:val="24"/>
+                <w:lang w:val="vi-VN"/>
+              </w:rPr>
+              <w:t>ID</w:t>
+            </w:r>
+          </w:p>
+        </w:tc>
+        <w:tc>
+          <w:tcPr>
+            <w:tcW w:w="2264" w:type="dxa"/>
+          </w:tcPr>
+          <w:p>
+            <w:pPr>
+              <w:spacing w:before="100" w:beforeAutospacing="1" w:after="100" w:afterAutospacing="1"/>
+              <w:jc w:val="center"/>
+              <w:cnfStyle w:val="100000000000" w:firstRow="1" w:lastRow="0" w:firstColumn="0" w:lastColumn="0" w:oddVBand="0" w:evenVBand="0" w:oddHBand="0" w:evenHBand="0" w:firstRowFirstColumn="0" w:firstRowLastColumn="0" w:lastRowFirstColumn="0" w:lastRowLastColumn="0"/>
+              <w:rPr>
+                <w:rFonts w:eastAsia="Times New Roman" w:cs="Times New Roman"/>
+                <w:sz w:val="24"/>
+                <w:szCs w:val="24"/>
+                <w:lang w:val="vi-VN"/>
+              </w:rPr>
+            </w:pPr>
+            <w:r>
+              <w:rPr>
+                <w:rFonts w:eastAsia="Times New Roman" w:cs="Times New Roman"/>
+                <w:sz w:val="24"/>
+                <w:szCs w:val="24"/>
+                <w:lang w:val="vi-VN"/>
+              </w:rPr>
+              <w:t>Mô tả yêu cầu chức năng</w:t>
+            </w:r>
+          </w:p>
+        </w:tc>
+        <w:tc>
+          <w:tcPr>
+            <w:tcW w:w="2264" w:type="dxa"/>
+          </w:tcPr>
+          <w:p>
+            <w:pPr>
+              <w:spacing w:before="100" w:beforeAutospacing="1" w:after="100" w:afterAutospacing="1"/>
+              <w:jc w:val="center"/>
+              <w:cnfStyle w:val="100000000000" w:firstRow="1" w:lastRow="0" w:firstColumn="0" w:lastColumn="0" w:oddVBand="0" w:evenVBand="0" w:oddHBand="0" w:evenHBand="0" w:firstRowFirstColumn="0" w:firstRowLastColumn="0" w:lastRowFirstColumn="0" w:lastRowLastColumn="0"/>
+              <w:rPr>
+                <w:rFonts w:eastAsia="Times New Roman" w:cs="Times New Roman"/>
+                <w:sz w:val="24"/>
+                <w:szCs w:val="24"/>
+                <w:lang w:val="vi-VN"/>
+              </w:rPr>
+            </w:pPr>
+            <w:r>
+              <w:rPr>
+                <w:rFonts w:eastAsia="Times New Roman" w:cs="Times New Roman"/>
+                <w:sz w:val="24"/>
+                <w:szCs w:val="24"/>
+                <w:lang w:val="vi-VN"/>
+              </w:rPr>
+              <w:t>Vai trò</w:t>
+            </w:r>
+          </w:p>
+        </w:tc>
+        <w:tc>
+          <w:tcPr>
+            <w:tcW w:w="2264" w:type="dxa"/>
+          </w:tcPr>
+          <w:p>
+            <w:pPr>
+              <w:spacing w:before="100" w:beforeAutospacing="1" w:after="100" w:afterAutospacing="1"/>
+              <w:jc w:val="center"/>
+              <w:cnfStyle w:val="100000000000" w:firstRow="1" w:lastRow="0" w:firstColumn="0" w:lastColumn="0" w:oddVBand="0" w:evenVBand="0" w:oddHBand="0" w:evenHBand="0" w:firstRowFirstColumn="0" w:firstRowLastColumn="0" w:lastRowFirstColumn="0" w:lastRowLastColumn="0"/>
+              <w:rPr>
+                <w:rFonts w:eastAsia="Times New Roman" w:cs="Times New Roman"/>
+                <w:sz w:val="24"/>
+                <w:szCs w:val="24"/>
+                <w:lang w:val="vi-VN"/>
+              </w:rPr>
+            </w:pPr>
+            <w:r>
+              <w:rPr>
+                <w:rFonts w:eastAsia="Times New Roman" w:cs="Times New Roman"/>
+                <w:sz w:val="24"/>
+                <w:szCs w:val="24"/>
+                <w:lang w:val="vi-VN"/>
+              </w:rPr>
+              <w:t>Ghi chú</w:t>
+            </w:r>
+          </w:p>
+        </w:tc>
+      </w:tr>
+      <w:tr>
+        <w:tc>
+          <w:tcPr>
+            <w:cnfStyle w:val="001000000000" w:firstRow="0" w:lastRow="0" w:firstColumn="1" w:lastColumn="0" w:oddVBand="0" w:evenVBand="0" w:oddHBand="0" w:evenHBand="0" w:firstRowFirstColumn="0" w:firstRowLastColumn="0" w:lastRowFirstColumn="0" w:lastRowLastColumn="0"/>
+            <w:tcW w:w="2264" w:type="dxa"/>
+          </w:tcPr>
+          <w:p>
+            <w:pPr>
+              <w:spacing w:before="100" w:beforeAutospacing="1" w:after="100" w:afterAutospacing="1"/>
+              <w:jc w:val="center"/>
+              <w:rPr>
+                <w:rFonts w:eastAsia="Times New Roman" w:cs="Times New Roman"/>
+                <w:b w:val="0"/>
+                <w:sz w:val="24"/>
+                <w:szCs w:val="24"/>
+                <w:lang w:val="vi-VN"/>
+              </w:rPr>
+            </w:pPr>
+            <w:r>
+              <w:rPr>
+                <w:rFonts w:eastAsia="Times New Roman" w:cs="Times New Roman"/>
+                <w:b w:val="0"/>
+                <w:sz w:val="24"/>
+                <w:szCs w:val="24"/>
+                <w:lang w:val="vi-VN"/>
+              </w:rPr>
+              <w:t>FR01</w:t>
+            </w:r>
+          </w:p>
+        </w:tc>
+        <w:tc>
+          <w:tcPr>
+            <w:tcW w:w="2264" w:type="dxa"/>
+          </w:tcPr>
+          <w:p>
+            <w:pPr>
+              <w:spacing w:before="100" w:beforeAutospacing="1" w:after="100" w:afterAutospacing="1"/>
+              <w:cnfStyle w:val="000000000000" w:firstRow="0" w:lastRow="0" w:firstColumn="0" w:lastColumn="0" w:oddVBand="0" w:evenVBand="0" w:oddHBand="0" w:evenHBand="0" w:firstRowFirstColumn="0" w:firstRowLastColumn="0" w:lastRowFirstColumn="0" w:lastRowLastColumn="0"/>
+              <w:rPr>
+                <w:rFonts w:eastAsia="Times New Roman" w:cs="Times New Roman"/>
+                <w:sz w:val="24"/>
+                <w:szCs w:val="24"/>
+                <w:lang w:val="vi-VN"/>
+              </w:rPr>
+            </w:pPr>
+            <w:r>
+              <w:rPr>
+                <w:sz w:val="24"/>
+                <w:szCs w:val="24"/>
+              </w:rPr>
+              <w:t>Người dùng (Nhân viên, Thợ, Quản lý...) đăng nhập hệ thống bằng tên người dùng và mật khẩu.</w:t>
+            </w:r>
+          </w:p>
+        </w:tc>
+        <w:tc>
+          <w:tcPr>
+            <w:tcW w:w="2264" w:type="dxa"/>
+          </w:tcPr>
+          <w:p>
+            <w:pPr>
+              <w:spacing w:before="100" w:beforeAutospacing="1" w:after="100" w:afterAutospacing="1"/>
+              <w:cnfStyle w:val="000000000000" w:firstRow="0" w:lastRow="0" w:firstColumn="0" w:lastColumn="0" w:oddVBand="0" w:evenVBand="0" w:oddHBand="0" w:evenHBand="0" w:firstRowFirstColumn="0" w:firstRowLastColumn="0" w:lastRowFirstColumn="0" w:lastRowLastColumn="0"/>
+              <w:rPr>
+                <w:rFonts w:eastAsia="Times New Roman" w:cs="Times New Roman"/>
+                <w:sz w:val="24"/>
+                <w:szCs w:val="24"/>
+                <w:lang w:val="vi-VN"/>
+              </w:rPr>
+            </w:pPr>
+            <w:r>
+              <w:rPr>
+                <w:sz w:val="24"/>
+                <w:szCs w:val="24"/>
+              </w:rPr>
+              <w:t>Tất cả nhân viên gara</w:t>
+            </w:r>
+          </w:p>
+        </w:tc>
+        <w:tc>
+          <w:tcPr>
+            <w:tcW w:w="2264" w:type="dxa"/>
+          </w:tcPr>
+          <w:p>
+            <w:pPr>
+              <w:spacing w:before="100" w:beforeAutospacing="1" w:after="100" w:afterAutospacing="1"/>
+              <w:cnfStyle w:val="000000000000" w:firstRow="0" w:lastRow="0" w:firstColumn="0" w:lastColumn="0" w:oddVBand="0" w:evenVBand="0" w:oddHBand="0" w:evenHBand="0" w:firstRowFirstColumn="0" w:firstRowLastColumn="0" w:lastRowFirstColumn="0" w:lastRowLastColumn="0"/>
+              <w:rPr>
+                <w:rFonts w:eastAsia="Times New Roman" w:cs="Times New Roman"/>
+                <w:sz w:val="24"/>
+                <w:szCs w:val="24"/>
+                <w:lang w:val="vi-VN"/>
+              </w:rPr>
+            </w:pPr>
+            <w:r>
+              <w:rPr>
+                <w:sz w:val="24"/>
+                <w:szCs w:val="24"/>
+              </w:rPr>
+              <w:t>Yêu cầu bắt buộc để truy cập.</w:t>
+            </w:r>
+          </w:p>
+        </w:tc>
+      </w:tr>
+      <w:tr>
+        <w:tc>
+          <w:tcPr>
+            <w:cnfStyle w:val="001000000000" w:firstRow="0" w:lastRow="0" w:firstColumn="1" w:lastColumn="0" w:oddVBand="0" w:evenVBand="0" w:oddHBand="0" w:evenHBand="0" w:firstRowFirstColumn="0" w:firstRowLastColumn="0" w:lastRowFirstColumn="0" w:lastRowLastColumn="0"/>
+            <w:tcW w:w="2264" w:type="dxa"/>
+          </w:tcPr>
+          <w:p>
+            <w:pPr>
+              <w:spacing w:before="100" w:beforeAutospacing="1" w:after="100" w:afterAutospacing="1"/>
+              <w:jc w:val="center"/>
+              <w:rPr>
+                <w:rFonts w:eastAsia="Times New Roman" w:cs="Times New Roman"/>
+                <w:b w:val="0"/>
+                <w:sz w:val="24"/>
+                <w:szCs w:val="24"/>
+                <w:lang w:val="vi-VN"/>
+              </w:rPr>
+            </w:pPr>
+            <w:r>
+              <w:rPr>
+                <w:rFonts w:eastAsia="Times New Roman" w:cs="Times New Roman"/>
+                <w:b w:val="0"/>
+                <w:sz w:val="24"/>
+                <w:szCs w:val="24"/>
+                <w:lang w:val="vi-VN"/>
+              </w:rPr>
+              <w:lastRenderedPageBreak/>
+              <w:t>FR02</w:t>
+            </w:r>
+          </w:p>
+        </w:tc>
+        <w:tc>
+          <w:tcPr>
+            <w:tcW w:w="2264" w:type="dxa"/>
+          </w:tcPr>
+          <w:p>
+            <w:pPr>
+              <w:spacing w:before="100" w:beforeAutospacing="1" w:after="100" w:afterAutospacing="1"/>
+              <w:cnfStyle w:val="000000000000" w:firstRow="0" w:lastRow="0" w:firstColumn="0" w:lastColumn="0" w:oddVBand="0" w:evenVBand="0" w:oddHBand="0" w:evenHBand="0" w:firstRowFirstColumn="0" w:firstRowLastColumn="0" w:lastRowFirstColumn="0" w:lastRowLastColumn="0"/>
+              <w:rPr>
+                <w:rFonts w:eastAsia="Times New Roman" w:cs="Times New Roman"/>
+                <w:sz w:val="24"/>
+                <w:szCs w:val="24"/>
+                <w:lang w:val="vi-VN"/>
+              </w:rPr>
+            </w:pPr>
+            <w:r>
+              <w:rPr>
+                <w:sz w:val="24"/>
+                <w:szCs w:val="24"/>
+              </w:rPr>
+              <w:t xml:space="preserve">Hệ thống cho phép </w:t>
+            </w:r>
+            <w:r>
+              <w:rPr>
+                <w:bCs/>
+                <w:sz w:val="24"/>
+                <w:szCs w:val="24"/>
+              </w:rPr>
+              <w:t>thêm</w:t>
+            </w:r>
+            <w:r>
+              <w:rPr>
+                <w:sz w:val="24"/>
+                <w:szCs w:val="24"/>
+              </w:rPr>
+              <w:t xml:space="preserve"> thông tin khách hàng và xe mới.</w:t>
+            </w:r>
+          </w:p>
+        </w:tc>
+        <w:tc>
+          <w:tcPr>
+            <w:tcW w:w="2264" w:type="dxa"/>
+          </w:tcPr>
+          <w:p>
+            <w:pPr>
+              <w:spacing w:before="100" w:beforeAutospacing="1" w:after="100" w:afterAutospacing="1"/>
+              <w:cnfStyle w:val="000000000000" w:firstRow="0" w:lastRow="0" w:firstColumn="0" w:lastColumn="0" w:oddVBand="0" w:evenVBand="0" w:oddHBand="0" w:evenHBand="0" w:firstRowFirstColumn="0" w:firstRowLastColumn="0" w:lastRowFirstColumn="0" w:lastRowLastColumn="0"/>
+              <w:rPr>
+                <w:rFonts w:eastAsia="Times New Roman" w:cs="Times New Roman"/>
+                <w:sz w:val="24"/>
+                <w:szCs w:val="24"/>
+                <w:lang w:val="vi-VN"/>
+              </w:rPr>
+            </w:pPr>
+            <w:r>
+              <w:rPr>
+                <w:sz w:val="24"/>
+                <w:szCs w:val="24"/>
+              </w:rPr>
+              <w:t>Lễ tân</w:t>
+            </w:r>
+          </w:p>
+        </w:tc>
+        <w:tc>
+          <w:tcPr>
+            <w:tcW w:w="2264" w:type="dxa"/>
+          </w:tcPr>
+          <w:p>
+            <w:pPr>
+              <w:spacing w:before="100" w:beforeAutospacing="1" w:after="100" w:afterAutospacing="1"/>
+              <w:cnfStyle w:val="000000000000" w:firstRow="0" w:lastRow="0" w:firstColumn="0" w:lastColumn="0" w:oddVBand="0" w:evenVBand="0" w:oddHBand="0" w:evenHBand="0" w:firstRowFirstColumn="0" w:firstRowLastColumn="0" w:lastRowFirstColumn="0" w:lastRowLastColumn="0"/>
+              <w:rPr>
+                <w:rFonts w:eastAsia="Times New Roman" w:cs="Times New Roman"/>
+                <w:sz w:val="24"/>
+                <w:szCs w:val="24"/>
+                <w:lang w:val="vi-VN"/>
+              </w:rPr>
+            </w:pPr>
+            <w:r>
+              <w:rPr>
+                <w:sz w:val="24"/>
+                <w:szCs w:val="24"/>
+              </w:rPr>
+              <w:t>Ghi nhận thông tin ban đầu.</w:t>
+            </w:r>
+          </w:p>
+        </w:tc>
+      </w:tr>
+      <w:tr>
+        <w:tc>
+          <w:tcPr>
+            <w:cnfStyle w:val="001000000000" w:firstRow="0" w:lastRow="0" w:firstColumn="1" w:lastColumn="0" w:oddVBand="0" w:evenVBand="0" w:oddHBand="0" w:evenHBand="0" w:firstRowFirstColumn="0" w:firstRowLastColumn="0" w:lastRowFirstColumn="0" w:lastRowLastColumn="0"/>
+            <w:tcW w:w="2264" w:type="dxa"/>
+          </w:tcPr>
+          <w:p>
+            <w:pPr>
+              <w:spacing w:before="100" w:beforeAutospacing="1" w:after="100" w:afterAutospacing="1"/>
+              <w:jc w:val="center"/>
+              <w:rPr>
+                <w:rFonts w:eastAsia="Times New Roman" w:cs="Times New Roman"/>
+                <w:b w:val="0"/>
+                <w:sz w:val="24"/>
+                <w:szCs w:val="24"/>
+                <w:lang w:val="vi-VN"/>
+              </w:rPr>
+            </w:pPr>
+            <w:r>
+              <w:rPr>
+                <w:rFonts w:eastAsia="Times New Roman" w:cs="Times New Roman"/>
+                <w:b w:val="0"/>
+                <w:sz w:val="24"/>
+                <w:szCs w:val="24"/>
+                <w:lang w:val="vi-VN"/>
+              </w:rPr>
+              <w:t>FR03</w:t>
+            </w:r>
+          </w:p>
+        </w:tc>
+        <w:tc>
+          <w:tcPr>
+            <w:tcW w:w="2264" w:type="dxa"/>
+          </w:tcPr>
+          <w:p>
+            <w:pPr>
+              <w:spacing w:before="100" w:beforeAutospacing="1" w:after="100" w:afterAutospacing="1"/>
+              <w:cnfStyle w:val="000000000000" w:firstRow="0" w:lastRow="0" w:firstColumn="0" w:lastColumn="0" w:oddVBand="0" w:evenVBand="0" w:oddHBand="0" w:evenHBand="0" w:firstRowFirstColumn="0" w:firstRowLastColumn="0" w:lastRowFirstColumn="0" w:lastRowLastColumn="0"/>
+              <w:rPr>
+                <w:rFonts w:eastAsia="Times New Roman" w:cs="Times New Roman"/>
+                <w:sz w:val="24"/>
+                <w:szCs w:val="24"/>
+                <w:lang w:val="vi-VN"/>
+              </w:rPr>
+            </w:pPr>
+            <w:r>
+              <w:rPr>
+                <w:sz w:val="24"/>
+                <w:szCs w:val="24"/>
+              </w:rPr>
+              <w:t xml:space="preserve">Hệ thống cho phép </w:t>
+            </w:r>
+            <w:r>
+              <w:rPr>
+                <w:bCs/>
+                <w:sz w:val="24"/>
+                <w:szCs w:val="24"/>
+              </w:rPr>
+              <w:t>cập nhật</w:t>
+            </w:r>
+            <w:r>
+              <w:rPr>
+                <w:sz w:val="24"/>
+                <w:szCs w:val="24"/>
+              </w:rPr>
+              <w:t xml:space="preserve"> thông tin khách hàng và xe.</w:t>
+            </w:r>
+          </w:p>
+        </w:tc>
+        <w:tc>
+          <w:tcPr>
+            <w:tcW w:w="2264" w:type="dxa"/>
+          </w:tcPr>
+          <w:p>
+            <w:pPr>
+              <w:spacing w:before="100" w:beforeAutospacing="1" w:after="100" w:afterAutospacing="1"/>
+              <w:cnfStyle w:val="000000000000" w:firstRow="0" w:lastRow="0" w:firstColumn="0" w:lastColumn="0" w:oddVBand="0" w:evenVBand="0" w:oddHBand="0" w:evenHBand="0" w:firstRowFirstColumn="0" w:firstRowLastColumn="0" w:lastRowFirstColumn="0" w:lastRowLastColumn="0"/>
+              <w:rPr>
+                <w:rFonts w:eastAsia="Times New Roman" w:cs="Times New Roman"/>
+                <w:sz w:val="24"/>
+                <w:szCs w:val="24"/>
+                <w:lang w:val="vi-VN"/>
+              </w:rPr>
+            </w:pPr>
+            <w:r>
+              <w:rPr>
+                <w:sz w:val="24"/>
+                <w:szCs w:val="24"/>
+              </w:rPr>
+              <w:t>Lễ tân</w:t>
+            </w:r>
+          </w:p>
+        </w:tc>
+        <w:tc>
+          <w:tcPr>
+            <w:tcW w:w="2264" w:type="dxa"/>
+          </w:tcPr>
+          <w:p>
+            <w:pPr>
+              <w:spacing w:before="100" w:beforeAutospacing="1" w:after="100" w:afterAutospacing="1"/>
+              <w:cnfStyle w:val="000000000000" w:firstRow="0" w:lastRow="0" w:firstColumn="0" w:lastColumn="0" w:oddVBand="0" w:evenVBand="0" w:oddHBand="0" w:evenHBand="0" w:firstRowFirstColumn="0" w:firstRowLastColumn="0" w:lastRowFirstColumn="0" w:lastRowLastColumn="0"/>
+              <w:rPr>
+                <w:rFonts w:eastAsia="Times New Roman" w:cs="Times New Roman"/>
+                <w:sz w:val="24"/>
+                <w:szCs w:val="24"/>
+                <w:lang w:val="vi-VN"/>
+              </w:rPr>
+            </w:pPr>
+            <w:r>
+              <w:rPr>
+                <w:sz w:val="24"/>
+                <w:szCs w:val="24"/>
+              </w:rPr>
+              <w:t>Hỗ trợ sửa đổi thông tin khi cần.</w:t>
+            </w:r>
+          </w:p>
+        </w:tc>
+      </w:tr>
+      <w:tr>
+        <w:tc>
+          <w:tcPr>
+            <w:cnfStyle w:val="001000000000" w:firstRow="0" w:lastRow="0" w:firstColumn="1" w:lastColumn="0" w:oddVBand="0" w:evenVBand="0" w:oddHBand="0" w:evenHBand="0" w:firstRowFirstColumn="0" w:firstRowLastColumn="0" w:lastRowFirstColumn="0" w:lastRowLastColumn="0"/>
+            <w:tcW w:w="2264" w:type="dxa"/>
+          </w:tcPr>
+          <w:p>
+            <w:pPr>
+              <w:spacing w:before="100" w:beforeAutospacing="1" w:after="100" w:afterAutospacing="1"/>
+              <w:jc w:val="center"/>
+              <w:rPr>
+                <w:rFonts w:eastAsia="Times New Roman" w:cs="Times New Roman"/>
+                <w:b w:val="0"/>
+                <w:sz w:val="24"/>
+                <w:szCs w:val="24"/>
+                <w:lang w:val="vi-VN"/>
+              </w:rPr>
+            </w:pPr>
+            <w:r>
+              <w:rPr>
+                <w:rFonts w:eastAsia="Times New Roman" w:cs="Times New Roman"/>
+                <w:b w:val="0"/>
+                <w:sz w:val="24"/>
+                <w:szCs w:val="24"/>
+                <w:lang w:val="vi-VN"/>
+              </w:rPr>
+              <w:t>FR04</w:t>
+            </w:r>
+          </w:p>
+        </w:tc>
+        <w:tc>
+          <w:tcPr>
+            <w:tcW w:w="2264" w:type="dxa"/>
+          </w:tcPr>
+          <w:p>
+            <w:pPr>
+              <w:spacing w:before="100" w:beforeAutospacing="1" w:after="100" w:afterAutospacing="1"/>
+              <w:cnfStyle w:val="000000000000" w:firstRow="0" w:lastRow="0" w:firstColumn="0" w:lastColumn="0" w:oddVBand="0" w:evenVBand="0" w:oddHBand="0" w:evenHBand="0" w:firstRowFirstColumn="0" w:firstRowLastColumn="0" w:lastRowFirstColumn="0" w:lastRowLastColumn="0"/>
+              <w:rPr>
+                <w:sz w:val="24"/>
+                <w:szCs w:val="24"/>
+              </w:rPr>
+            </w:pPr>
+            <w:r>
+              <w:rPr>
+                <w:sz w:val="24"/>
+                <w:szCs w:val="24"/>
+              </w:rPr>
+              <w:t xml:space="preserve">Hệ thống cho phép </w:t>
+            </w:r>
+            <w:r>
+              <w:rPr>
+                <w:bCs/>
+                <w:sz w:val="24"/>
+                <w:szCs w:val="24"/>
+              </w:rPr>
+              <w:t>tìm kiếm</w:t>
+            </w:r>
+            <w:r>
+              <w:rPr>
+                <w:sz w:val="24"/>
+                <w:szCs w:val="24"/>
+              </w:rPr>
+              <w:t xml:space="preserve"> khách hàng theo tên, SĐT, và xe theo biển số.</w:t>
+            </w:r>
+          </w:p>
+        </w:tc>
+        <w:tc>
+          <w:tcPr>
+            <w:tcW w:w="2264" w:type="dxa"/>
+          </w:tcPr>
+          <w:p>
+            <w:pPr>
+              <w:spacing w:before="100" w:beforeAutospacing="1" w:after="100" w:afterAutospacing="1"/>
+              <w:cnfStyle w:val="000000000000" w:firstRow="0" w:lastRow="0" w:firstColumn="0" w:lastColumn="0" w:oddVBand="0" w:evenVBand="0" w:oddHBand="0" w:evenHBand="0" w:firstRowFirstColumn="0" w:firstRowLastColumn="0" w:lastRowFirstColumn="0" w:lastRowLastColumn="0"/>
+              <w:rPr>
+                <w:rFonts w:eastAsia="Times New Roman" w:cs="Times New Roman"/>
+                <w:sz w:val="24"/>
+                <w:szCs w:val="24"/>
+                <w:lang w:val="vi-VN"/>
+              </w:rPr>
+            </w:pPr>
+            <w:r>
+              <w:rPr>
+                <w:sz w:val="24"/>
+                <w:szCs w:val="24"/>
+              </w:rPr>
+              <w:t>Lễ tân, Thợ sửa</w:t>
+            </w:r>
+          </w:p>
+        </w:tc>
+        <w:tc>
+          <w:tcPr>
+            <w:tcW w:w="2264" w:type="dxa"/>
+          </w:tcPr>
+          <w:p>
+            <w:pPr>
+              <w:spacing w:before="100" w:beforeAutospacing="1" w:after="100" w:afterAutospacing="1"/>
+              <w:cnfStyle w:val="000000000000" w:firstRow="0" w:lastRow="0" w:firstColumn="0" w:lastColumn="0" w:oddVBand="0" w:evenVBand="0" w:oddHBand="0" w:evenHBand="0" w:firstRowFirstColumn="0" w:firstRowLastColumn="0" w:lastRowFirstColumn="0" w:lastRowLastColumn="0"/>
+              <w:rPr>
+                <w:rFonts w:eastAsia="Times New Roman" w:cs="Times New Roman"/>
+                <w:sz w:val="24"/>
+                <w:szCs w:val="24"/>
+                <w:lang w:val="vi-VN"/>
+              </w:rPr>
+            </w:pPr>
+            <w:r>
+              <w:rPr>
+                <w:sz w:val="24"/>
+                <w:szCs w:val="24"/>
+              </w:rPr>
+              <w:t>Truy xuất thông tin nhanh chóng.</w:t>
+            </w:r>
+          </w:p>
+        </w:tc>
+      </w:tr>
+      <w:tr>
+        <w:tc>
+          <w:tcPr>
+            <w:cnfStyle w:val="001000000000" w:firstRow="0" w:lastRow="0" w:firstColumn="1" w:lastColumn="0" w:oddVBand="0" w:evenVBand="0" w:oddHBand="0" w:evenHBand="0" w:firstRowFirstColumn="0" w:firstRowLastColumn="0" w:lastRowFirstColumn="0" w:lastRowLastColumn="0"/>
+            <w:tcW w:w="2264" w:type="dxa"/>
+          </w:tcPr>
+          <w:p>
+            <w:pPr>
+              <w:spacing w:before="100" w:beforeAutospacing="1" w:after="100" w:afterAutospacing="1"/>
+              <w:jc w:val="center"/>
+              <w:rPr>
+                <w:rFonts w:eastAsia="Times New Roman" w:cs="Times New Roman"/>
+                <w:b w:val="0"/>
+                <w:sz w:val="24"/>
+                <w:szCs w:val="24"/>
+                <w:lang w:val="vi-VN"/>
+              </w:rPr>
+            </w:pPr>
+            <w:r>
+              <w:rPr>
+                <w:rFonts w:eastAsia="Times New Roman" w:cs="Times New Roman"/>
+                <w:b w:val="0"/>
+                <w:sz w:val="24"/>
+                <w:szCs w:val="24"/>
+                <w:lang w:val="vi-VN"/>
+              </w:rPr>
+              <w:t>FR05</w:t>
+            </w:r>
+          </w:p>
+        </w:tc>
+        <w:tc>
+          <w:tcPr>
+            <w:tcW w:w="2264" w:type="dxa"/>
+          </w:tcPr>
+          <w:p>
+            <w:pPr>
+              <w:spacing w:before="100" w:beforeAutospacing="1" w:after="100" w:afterAutospacing="1"/>
+              <w:cnfStyle w:val="000000000000" w:firstRow="0" w:lastRow="0" w:firstColumn="0" w:lastColumn="0" w:oddVBand="0" w:evenVBand="0" w:oddHBand="0" w:evenHBand="0" w:firstRowFirstColumn="0" w:firstRowLastColumn="0" w:lastRowFirstColumn="0" w:lastRowLastColumn="0"/>
+              <w:rPr>
+                <w:sz w:val="24"/>
+                <w:szCs w:val="24"/>
+              </w:rPr>
+            </w:pPr>
+            <w:r>
+              <w:rPr>
+                <w:sz w:val="24"/>
+                <w:szCs w:val="24"/>
+              </w:rPr>
+              <w:t xml:space="preserve">Hệ thống cho phép </w:t>
+            </w:r>
+            <w:r>
+              <w:rPr>
+                <w:bCs/>
+                <w:sz w:val="24"/>
+                <w:szCs w:val="24"/>
+              </w:rPr>
+              <w:t>tạo Phiếu tiếp nhận xe</w:t>
+            </w:r>
+            <w:r>
+              <w:rPr>
+                <w:sz w:val="24"/>
+                <w:szCs w:val="24"/>
+              </w:rPr>
+              <w:t>, ghi nhận tình trạng xe ban đầu.</w:t>
+            </w:r>
+          </w:p>
+        </w:tc>
+        <w:tc>
+          <w:tcPr>
+            <w:tcW w:w="2264" w:type="dxa"/>
+          </w:tcPr>
+          <w:p>
+            <w:pPr>
+              <w:spacing w:before="100" w:beforeAutospacing="1" w:after="100" w:afterAutospacing="1"/>
+              <w:cnfStyle w:val="000000000000" w:firstRow="0" w:lastRow="0" w:firstColumn="0" w:lastColumn="0" w:oddVBand="0" w:evenVBand="0" w:oddHBand="0" w:evenHBand="0" w:firstRowFirstColumn="0" w:firstRowLastColumn="0" w:lastRowFirstColumn="0" w:lastRowLastColumn="0"/>
+              <w:rPr>
+                <w:rFonts w:eastAsia="Times New Roman" w:cs="Times New Roman"/>
+                <w:sz w:val="24"/>
+                <w:szCs w:val="24"/>
+                <w:lang w:val="vi-VN"/>
+              </w:rPr>
+            </w:pPr>
+            <w:r>
+              <w:rPr>
+                <w:sz w:val="24"/>
+                <w:szCs w:val="24"/>
+              </w:rPr>
+              <w:t>Lễ tân</w:t>
+            </w:r>
+          </w:p>
+        </w:tc>
+        <w:tc>
+          <w:tcPr>
+            <w:tcW w:w="2264" w:type="dxa"/>
+          </w:tcPr>
+          <w:p>
+            <w:pPr>
+              <w:spacing w:before="100" w:beforeAutospacing="1" w:after="100" w:afterAutospacing="1"/>
+              <w:cnfStyle w:val="000000000000" w:firstRow="0" w:lastRow="0" w:firstColumn="0" w:lastColumn="0" w:oddVBand="0" w:evenVBand="0" w:oddHBand="0" w:evenHBand="0" w:firstRowFirstColumn="0" w:firstRowLastColumn="0" w:lastRowFirstColumn="0" w:lastRowLastColumn="0"/>
+              <w:rPr>
+                <w:rFonts w:eastAsia="Times New Roman" w:cs="Times New Roman"/>
+                <w:sz w:val="24"/>
+                <w:szCs w:val="24"/>
+                <w:lang w:val="vi-VN"/>
+              </w:rPr>
+            </w:pPr>
+            <w:r>
+              <w:rPr>
+                <w:sz w:val="24"/>
+                <w:szCs w:val="24"/>
+              </w:rPr>
+              <w:t>Bắt đầu quy trình sửa chữa.</w:t>
+            </w:r>
+          </w:p>
+        </w:tc>
+      </w:tr>
+      <w:tr>
+        <w:tc>
+          <w:tcPr>
+            <w:cnfStyle w:val="001000000000" w:firstRow="0" w:lastRow="0" w:firstColumn="1" w:lastColumn="0" w:oddVBand="0" w:evenVBand="0" w:oddHBand="0" w:evenHBand="0" w:firstRowFirstColumn="0" w:firstRowLastColumn="0" w:lastRowFirstColumn="0" w:lastRowLastColumn="0"/>
+            <w:tcW w:w="2264" w:type="dxa"/>
+          </w:tcPr>
+          <w:p>
+            <w:pPr>
+              <w:spacing w:before="100" w:beforeAutospacing="1" w:after="100" w:afterAutospacing="1"/>
+              <w:jc w:val="center"/>
+              <w:rPr>
+                <w:rFonts w:eastAsia="Times New Roman" w:cs="Times New Roman"/>
+                <w:b w:val="0"/>
+                <w:sz w:val="24"/>
+                <w:szCs w:val="24"/>
+                <w:lang w:val="vi-VN"/>
+              </w:rPr>
+            </w:pPr>
+            <w:r>
+              <w:rPr>
+                <w:rFonts w:eastAsia="Times New Roman" w:cs="Times New Roman"/>
+                <w:b w:val="0"/>
+                <w:sz w:val="24"/>
+                <w:szCs w:val="24"/>
+                <w:lang w:val="vi-VN"/>
+              </w:rPr>
+              <w:t>FR06</w:t>
+            </w:r>
+          </w:p>
+        </w:tc>
+        <w:tc>
+          <w:tcPr>
+            <w:tcW w:w="2264" w:type="dxa"/>
+          </w:tcPr>
+          <w:p>
+            <w:pPr>
+              <w:spacing w:before="100" w:beforeAutospacing="1" w:after="100" w:afterAutospacing="1"/>
+              <w:cnfStyle w:val="000000000000" w:firstRow="0" w:lastRow="0" w:firstColumn="0" w:lastColumn="0" w:oddVBand="0" w:evenVBand="0" w:oddHBand="0" w:evenHBand="0" w:firstRowFirstColumn="0" w:firstRowLastColumn="0" w:lastRowFirstColumn="0" w:lastRowLastColumn="0"/>
+              <w:rPr>
+                <w:sz w:val="24"/>
+                <w:szCs w:val="24"/>
+              </w:rPr>
+            </w:pPr>
+            <w:r>
+              <w:rPr>
+                <w:sz w:val="24"/>
+                <w:szCs w:val="24"/>
+              </w:rPr>
+              <w:t xml:space="preserve">Hệ thống cho phép Nhân viên/Quản lý </w:t>
+            </w:r>
+            <w:r>
+              <w:rPr>
+                <w:bCs/>
+                <w:sz w:val="24"/>
+                <w:szCs w:val="24"/>
+              </w:rPr>
+              <w:t>phân công</w:t>
+            </w:r>
+            <w:r>
+              <w:rPr>
+                <w:sz w:val="24"/>
+                <w:szCs w:val="24"/>
+              </w:rPr>
+              <w:t xml:space="preserve"> công việc sửa chữa cho Thợ.</w:t>
+            </w:r>
+          </w:p>
+        </w:tc>
+        <w:tc>
+          <w:tcPr>
+            <w:tcW w:w="2264" w:type="dxa"/>
+          </w:tcPr>
+          <w:p>
+            <w:pPr>
+              <w:spacing w:before="100" w:beforeAutospacing="1" w:after="100" w:afterAutospacing="1"/>
+              <w:cnfStyle w:val="000000000000" w:firstRow="0" w:lastRow="0" w:firstColumn="0" w:lastColumn="0" w:oddVBand="0" w:evenVBand="0" w:oddHBand="0" w:evenHBand="0" w:firstRowFirstColumn="0" w:firstRowLastColumn="0" w:lastRowFirstColumn="0" w:lastRowLastColumn="0"/>
+              <w:rPr>
+                <w:rFonts w:eastAsia="Times New Roman" w:cs="Times New Roman"/>
+                <w:sz w:val="24"/>
+                <w:szCs w:val="24"/>
+                <w:lang w:val="vi-VN"/>
+              </w:rPr>
+            </w:pPr>
+            <w:r>
+              <w:rPr>
+                <w:sz w:val="24"/>
+                <w:szCs w:val="24"/>
+              </w:rPr>
+              <w:t>Quản lý Gara</w:t>
+            </w:r>
+          </w:p>
+        </w:tc>
+        <w:tc>
+          <w:tcPr>
+            <w:tcW w:w="2264" w:type="dxa"/>
+          </w:tcPr>
+          <w:p>
+            <w:pPr>
+              <w:spacing w:before="100" w:beforeAutospacing="1" w:after="100" w:afterAutospacing="1"/>
+              <w:cnfStyle w:val="000000000000" w:firstRow="0" w:lastRow="0" w:firstColumn="0" w:lastColumn="0" w:oddVBand="0" w:evenVBand="0" w:oddHBand="0" w:evenHBand="0" w:firstRowFirstColumn="0" w:firstRowLastColumn="0" w:lastRowFirstColumn="0" w:lastRowLastColumn="0"/>
+              <w:rPr>
+                <w:rFonts w:eastAsia="Times New Roman" w:cs="Times New Roman"/>
+                <w:sz w:val="24"/>
+                <w:szCs w:val="24"/>
+                <w:lang w:val="vi-VN"/>
+              </w:rPr>
+            </w:pPr>
+            <w:r>
+              <w:rPr>
+                <w:sz w:val="24"/>
+                <w:szCs w:val="24"/>
+              </w:rPr>
+              <w:t>Quản lý công việc và theo dõi tiến độ.</w:t>
+            </w:r>
+          </w:p>
+        </w:tc>
+      </w:tr>
+      <w:tr>
+        <w:tc>
+          <w:tcPr>
+            <w:cnfStyle w:val="001000000000" w:firstRow="0" w:lastRow="0" w:firstColumn="1" w:lastColumn="0" w:oddVBand="0" w:evenVBand="0" w:oddHBand="0" w:evenHBand="0" w:firstRowFirstColumn="0" w:firstRowLastColumn="0" w:lastRowFirstColumn="0" w:lastRowLastColumn="0"/>
+            <w:tcW w:w="2264" w:type="dxa"/>
+          </w:tcPr>
+          <w:p>
+            <w:pPr>
+              <w:spacing w:before="100" w:beforeAutospacing="1" w:after="100" w:afterAutospacing="1"/>
+              <w:jc w:val="center"/>
+              <w:rPr>
+                <w:rFonts w:eastAsia="Times New Roman" w:cs="Times New Roman"/>
+                <w:b w:val="0"/>
+                <w:sz w:val="24"/>
+                <w:szCs w:val="24"/>
+                <w:lang w:val="vi-VN"/>
+              </w:rPr>
+            </w:pPr>
+            <w:r>
+              <w:rPr>
+                <w:rFonts w:eastAsia="Times New Roman" w:cs="Times New Roman"/>
+                <w:b w:val="0"/>
+                <w:sz w:val="24"/>
+                <w:szCs w:val="24"/>
+                <w:lang w:val="vi-VN"/>
+              </w:rPr>
+              <w:t>FR07</w:t>
+            </w:r>
+          </w:p>
+        </w:tc>
+        <w:tc>
+          <w:tcPr>
+            <w:tcW w:w="2264" w:type="dxa"/>
+          </w:tcPr>
+          <w:p>
+            <w:pPr>
+              <w:spacing w:before="100" w:beforeAutospacing="1" w:after="100" w:afterAutospacing="1"/>
+              <w:cnfStyle w:val="000000000000" w:firstRow="0" w:lastRow="0" w:firstColumn="0" w:lastColumn="0" w:oddVBand="0" w:evenVBand="0" w:oddHBand="0" w:evenHBand="0" w:firstRowFirstColumn="0" w:firstRowLastColumn="0" w:lastRowFirstColumn="0" w:lastRowLastColumn="0"/>
+              <w:rPr>
+                <w:sz w:val="24"/>
+                <w:szCs w:val="24"/>
+              </w:rPr>
+            </w:pPr>
+            <w:r>
+              <w:rPr>
+                <w:sz w:val="24"/>
+                <w:szCs w:val="24"/>
+              </w:rPr>
+              <w:t xml:space="preserve">Hệ thống cho phép </w:t>
+            </w:r>
+            <w:r>
+              <w:rPr>
+                <w:bCs/>
+                <w:sz w:val="24"/>
+                <w:szCs w:val="24"/>
+              </w:rPr>
+              <w:t>Thợ sửa xe cập nhật tiến độ</w:t>
+            </w:r>
+            <w:r>
+              <w:rPr>
+                <w:sz w:val="24"/>
+                <w:szCs w:val="24"/>
+              </w:rPr>
+              <w:t xml:space="preserve"> công việc và ghi nhận thời gian thực hiện.</w:t>
+            </w:r>
+          </w:p>
+        </w:tc>
+        <w:tc>
+          <w:tcPr>
+            <w:tcW w:w="2264" w:type="dxa"/>
+          </w:tcPr>
+          <w:p>
+            <w:pPr>
+              <w:spacing w:before="100" w:beforeAutospacing="1" w:after="100" w:afterAutospacing="1"/>
+              <w:cnfStyle w:val="000000000000" w:firstRow="0" w:lastRow="0" w:firstColumn="0" w:lastColumn="0" w:oddVBand="0" w:evenVBand="0" w:oddHBand="0" w:evenHBand="0" w:firstRowFirstColumn="0" w:firstRowLastColumn="0" w:lastRowFirstColumn="0" w:lastRowLastColumn="0"/>
+              <w:rPr>
+                <w:rFonts w:eastAsia="Times New Roman" w:cs="Times New Roman"/>
+                <w:sz w:val="24"/>
+                <w:szCs w:val="24"/>
+                <w:lang w:val="vi-VN"/>
+              </w:rPr>
+            </w:pPr>
+            <w:r>
+              <w:rPr>
+                <w:sz w:val="24"/>
+                <w:szCs w:val="24"/>
+              </w:rPr>
+              <w:t>Thợ sửa</w:t>
+            </w:r>
+          </w:p>
+        </w:tc>
+        <w:tc>
+          <w:tcPr>
+            <w:tcW w:w="2264" w:type="dxa"/>
+          </w:tcPr>
+          <w:p>
+            <w:pPr>
+              <w:spacing w:before="100" w:beforeAutospacing="1" w:after="100" w:afterAutospacing="1"/>
+              <w:cnfStyle w:val="000000000000" w:firstRow="0" w:lastRow="0" w:firstColumn="0" w:lastColumn="0" w:oddVBand="0" w:evenVBand="0" w:oddHBand="0" w:evenHBand="0" w:firstRowFirstColumn="0" w:firstRowLastColumn="0" w:lastRowFirstColumn="0" w:lastRowLastColumn="0"/>
+              <w:rPr>
+                <w:rFonts w:eastAsia="Times New Roman" w:cs="Times New Roman"/>
+                <w:sz w:val="24"/>
+                <w:szCs w:val="24"/>
+                <w:lang w:val="vi-VN"/>
+              </w:rPr>
+            </w:pPr>
+            <w:r>
+              <w:rPr>
+                <w:sz w:val="24"/>
+                <w:szCs w:val="24"/>
+              </w:rPr>
+              <w:t>Giám sát hiệu suất.</w:t>
+            </w:r>
+          </w:p>
+        </w:tc>
+      </w:tr>
+      <w:tr>
+        <w:tc>
+          <w:tcPr>
+            <w:cnfStyle w:val="001000000000" w:firstRow="0" w:lastRow="0" w:firstColumn="1" w:lastColumn="0" w:oddVBand="0" w:evenVBand="0" w:oddHBand="0" w:evenHBand="0" w:firstRowFirstColumn="0" w:firstRowLastColumn="0" w:lastRowFirstColumn="0" w:lastRowLastColumn="0"/>
+            <w:tcW w:w="2264" w:type="dxa"/>
+          </w:tcPr>
+          <w:p>
+            <w:pPr>
+              <w:spacing w:before="100" w:beforeAutospacing="1" w:after="100" w:afterAutospacing="1"/>
+              <w:jc w:val="center"/>
+              <w:rPr>
+                <w:rFonts w:eastAsia="Times New Roman" w:cs="Times New Roman"/>
+                <w:b w:val="0"/>
+                <w:sz w:val="24"/>
+                <w:szCs w:val="24"/>
+                <w:lang w:val="vi-VN"/>
+              </w:rPr>
+            </w:pPr>
+            <w:r>
+              <w:rPr>
+                <w:rFonts w:eastAsia="Times New Roman" w:cs="Times New Roman"/>
+                <w:b w:val="0"/>
+                <w:sz w:val="24"/>
+                <w:szCs w:val="24"/>
+                <w:lang w:val="vi-VN"/>
+              </w:rPr>
+              <w:t>FR08</w:t>
+            </w:r>
+          </w:p>
+        </w:tc>
+        <w:tc>
+          <w:tcPr>
+            <w:tcW w:w="2264" w:type="dxa"/>
+          </w:tcPr>
+          <w:p>
+            <w:pPr>
+              <w:spacing w:before="100" w:beforeAutospacing="1" w:after="100" w:afterAutospacing="1"/>
+              <w:cnfStyle w:val="000000000000" w:firstRow="0" w:lastRow="0" w:firstColumn="0" w:lastColumn="0" w:oddVBand="0" w:evenVBand="0" w:oddHBand="0" w:evenHBand="0" w:firstRowFirstColumn="0" w:firstRowLastColumn="0" w:lastRowFirstColumn="0" w:lastRowLastColumn="0"/>
+              <w:rPr>
+                <w:sz w:val="24"/>
+                <w:szCs w:val="24"/>
+              </w:rPr>
+            </w:pPr>
+            <w:r>
+              <w:rPr>
+                <w:sz w:val="24"/>
+                <w:szCs w:val="24"/>
+              </w:rPr>
+              <w:t xml:space="preserve">Hệ thống cho phép </w:t>
+            </w:r>
+            <w:r>
+              <w:rPr>
+                <w:bCs/>
+                <w:sz w:val="24"/>
+                <w:szCs w:val="24"/>
+              </w:rPr>
+              <w:t>quản lý chi tiết phụ tùng</w:t>
+            </w:r>
+            <w:r>
+              <w:rPr>
+                <w:sz w:val="24"/>
+                <w:szCs w:val="24"/>
+              </w:rPr>
+              <w:t xml:space="preserve"> (mã, tên, số lượng tồn kho, giá).</w:t>
+            </w:r>
+          </w:p>
+        </w:tc>
+        <w:tc>
+          <w:tcPr>
+            <w:tcW w:w="2264" w:type="dxa"/>
+          </w:tcPr>
+          <w:p>
+            <w:pPr>
+              <w:spacing w:before="100" w:beforeAutospacing="1" w:after="100" w:afterAutospacing="1"/>
+              <w:cnfStyle w:val="000000000000" w:firstRow="0" w:lastRow="0" w:firstColumn="0" w:lastColumn="0" w:oddVBand="0" w:evenVBand="0" w:oddHBand="0" w:evenHBand="0" w:firstRowFirstColumn="0" w:firstRowLastColumn="0" w:lastRowFirstColumn="0" w:lastRowLastColumn="0"/>
+              <w:rPr>
+                <w:rFonts w:eastAsia="Times New Roman" w:cs="Times New Roman"/>
+                <w:sz w:val="24"/>
+                <w:szCs w:val="24"/>
+                <w:lang w:val="vi-VN"/>
+              </w:rPr>
+            </w:pPr>
+            <w:r>
+              <w:rPr>
+                <w:sz w:val="24"/>
+                <w:szCs w:val="24"/>
+              </w:rPr>
+              <w:t>Nhân viên Kho</w:t>
+            </w:r>
+          </w:p>
+        </w:tc>
+        <w:tc>
+          <w:tcPr>
+            <w:tcW w:w="2264" w:type="dxa"/>
+          </w:tcPr>
+          <w:p>
+            <w:pPr>
+              <w:spacing w:before="100" w:beforeAutospacing="1" w:after="100" w:afterAutospacing="1"/>
+              <w:cnfStyle w:val="000000000000" w:firstRow="0" w:lastRow="0" w:firstColumn="0" w:lastColumn="0" w:oddVBand="0" w:evenVBand="0" w:oddHBand="0" w:evenHBand="0" w:firstRowFirstColumn="0" w:firstRowLastColumn="0" w:lastRowFirstColumn="0" w:lastRowLastColumn="0"/>
+              <w:rPr>
+                <w:rFonts w:eastAsia="Times New Roman" w:cs="Times New Roman"/>
+                <w:sz w:val="24"/>
+                <w:szCs w:val="24"/>
+                <w:lang w:val="vi-VN"/>
+              </w:rPr>
+            </w:pPr>
+            <w:r>
+              <w:rPr>
+                <w:sz w:val="24"/>
+                <w:szCs w:val="24"/>
+              </w:rPr>
+              <w:t>Quản lý kho.</w:t>
+            </w:r>
+          </w:p>
+        </w:tc>
+      </w:tr>
+      <w:tr>
+        <w:tc>
+          <w:tcPr>
+            <w:cnfStyle w:val="001000000000" w:firstRow="0" w:lastRow="0" w:firstColumn="1" w:lastColumn="0" w:oddVBand="0" w:evenVBand="0" w:oddHBand="0" w:evenHBand="0" w:firstRowFirstColumn="0" w:firstRowLastColumn="0" w:lastRowFirstColumn="0" w:lastRowLastColumn="0"/>
+            <w:tcW w:w="2264" w:type="dxa"/>
+          </w:tcPr>
+          <w:p>
+            <w:pPr>
+              <w:spacing w:before="100" w:beforeAutospacing="1" w:after="100" w:afterAutospacing="1"/>
+              <w:jc w:val="center"/>
+              <w:rPr>
+                <w:rFonts w:eastAsia="Times New Roman" w:cs="Times New Roman"/>
+                <w:b w:val="0"/>
+                <w:sz w:val="24"/>
+                <w:szCs w:val="24"/>
+                <w:lang w:val="vi-VN"/>
+              </w:rPr>
+            </w:pPr>
+            <w:r>
+              <w:rPr>
+                <w:rFonts w:eastAsia="Times New Roman" w:cs="Times New Roman"/>
+                <w:b w:val="0"/>
+                <w:sz w:val="24"/>
+                <w:szCs w:val="24"/>
+                <w:lang w:val="vi-VN"/>
+              </w:rPr>
+              <w:t>FR09</w:t>
+            </w:r>
+          </w:p>
+        </w:tc>
+        <w:tc>
+          <w:tcPr>
+            <w:tcW w:w="2264" w:type="dxa"/>
+          </w:tcPr>
+          <w:p>
+            <w:pPr>
+              <w:spacing w:before="100" w:beforeAutospacing="1" w:after="100" w:afterAutospacing="1"/>
+              <w:cnfStyle w:val="000000000000" w:firstRow="0" w:lastRow="0" w:firstColumn="0" w:lastColumn="0" w:oddVBand="0" w:evenVBand="0" w:oddHBand="0" w:evenHBand="0" w:firstRowFirstColumn="0" w:firstRowLastColumn="0" w:lastRowFirstColumn="0" w:lastRowLastColumn="0"/>
+              <w:rPr>
+                <w:sz w:val="24"/>
+                <w:szCs w:val="24"/>
+              </w:rPr>
+            </w:pPr>
+            <w:r>
+              <w:rPr>
+                <w:sz w:val="24"/>
+                <w:szCs w:val="24"/>
+              </w:rPr>
+              <w:t xml:space="preserve">Hệ thống </w:t>
+            </w:r>
+            <w:r>
+              <w:rPr>
+                <w:bCs/>
+                <w:sz w:val="24"/>
+                <w:szCs w:val="24"/>
+              </w:rPr>
+              <w:t>tự động trừ kho</w:t>
+            </w:r>
+            <w:r>
+              <w:rPr>
+                <w:sz w:val="24"/>
+                <w:szCs w:val="24"/>
+              </w:rPr>
+              <w:t xml:space="preserve"> khi phụ tùng được sử dụng trong một dịch vụ.</w:t>
+            </w:r>
+          </w:p>
+        </w:tc>
+        <w:tc>
+          <w:tcPr>
+            <w:tcW w:w="2264" w:type="dxa"/>
+          </w:tcPr>
+          <w:p>
+            <w:pPr>
+              <w:spacing w:before="100" w:beforeAutospacing="1" w:after="100" w:afterAutospacing="1"/>
+              <w:cnfStyle w:val="000000000000" w:firstRow="0" w:lastRow="0" w:firstColumn="0" w:lastColumn="0" w:oddVBand="0" w:evenVBand="0" w:oddHBand="0" w:evenHBand="0" w:firstRowFirstColumn="0" w:firstRowLastColumn="0" w:lastRowFirstColumn="0" w:lastRowLastColumn="0"/>
+              <w:rPr>
+                <w:rFonts w:eastAsia="Times New Roman" w:cs="Times New Roman"/>
+                <w:sz w:val="24"/>
+                <w:szCs w:val="24"/>
+                <w:lang w:val="vi-VN"/>
+              </w:rPr>
+            </w:pPr>
+            <w:r>
+              <w:rPr>
+                <w:sz w:val="24"/>
+                <w:szCs w:val="24"/>
+              </w:rPr>
+              <w:t>Hệ thống</w:t>
+            </w:r>
+          </w:p>
+        </w:tc>
+        <w:tc>
+          <w:tcPr>
+            <w:tcW w:w="2264" w:type="dxa"/>
+          </w:tcPr>
+          <w:p>
+            <w:pPr>
+              <w:spacing w:before="100" w:beforeAutospacing="1" w:after="100" w:afterAutospacing="1"/>
+              <w:cnfStyle w:val="000000000000" w:firstRow="0" w:lastRow="0" w:firstColumn="0" w:lastColumn="0" w:oddVBand="0" w:evenVBand="0" w:oddHBand="0" w:evenHBand="0" w:firstRowFirstColumn="0" w:firstRowLastColumn="0" w:lastRowFirstColumn="0" w:lastRowLastColumn="0"/>
+              <w:rPr>
+                <w:rFonts w:eastAsia="Times New Roman" w:cs="Times New Roman"/>
+                <w:sz w:val="24"/>
+                <w:szCs w:val="24"/>
+                <w:lang w:val="vi-VN"/>
+              </w:rPr>
+            </w:pPr>
+            <w:r>
+              <w:rPr>
+                <w:sz w:val="24"/>
+                <w:szCs w:val="24"/>
+              </w:rPr>
+              <w:t>Đảm bảo dữ liệu tồn kho chính xác.</w:t>
+            </w:r>
+          </w:p>
+        </w:tc>
+      </w:tr>
+      <w:tr>
+        <w:tc>
+          <w:tcPr>
+            <w:cnfStyle w:val="001000000000" w:firstRow="0" w:lastRow="0" w:firstColumn="1" w:lastColumn="0" w:oddVBand="0" w:evenVBand="0" w:oddHBand="0" w:evenHBand="0" w:firstRowFirstColumn="0" w:firstRowLastColumn="0" w:lastRowFirstColumn="0" w:lastRowLastColumn="0"/>
+            <w:tcW w:w="2264" w:type="dxa"/>
+          </w:tcPr>
+          <w:p>
+            <w:pPr>
+              <w:spacing w:before="100" w:beforeAutospacing="1" w:after="100" w:afterAutospacing="1"/>
+              <w:jc w:val="center"/>
+              <w:rPr>
+                <w:rFonts w:eastAsia="Times New Roman" w:cs="Times New Roman"/>
+                <w:b w:val="0"/>
+                <w:sz w:val="24"/>
+                <w:szCs w:val="24"/>
+                <w:lang w:val="vi-VN"/>
+              </w:rPr>
+            </w:pPr>
+            <w:r>
+              <w:rPr>
+                <w:rFonts w:eastAsia="Times New Roman" w:cs="Times New Roman"/>
+                <w:b w:val="0"/>
+                <w:sz w:val="24"/>
+                <w:szCs w:val="24"/>
+                <w:lang w:val="vi-VN"/>
+              </w:rPr>
+              <w:t>FR10</w:t>
+            </w:r>
+          </w:p>
+        </w:tc>
+        <w:tc>
+          <w:tcPr>
+            <w:tcW w:w="2264" w:type="dxa"/>
+          </w:tcPr>
+          <w:p>
+            <w:pPr>
+              <w:spacing w:before="100" w:beforeAutospacing="1" w:after="100" w:afterAutospacing="1"/>
+              <w:cnfStyle w:val="000000000000" w:firstRow="0" w:lastRow="0" w:firstColumn="0" w:lastColumn="0" w:oddVBand="0" w:evenVBand="0" w:oddHBand="0" w:evenHBand="0" w:firstRowFirstColumn="0" w:firstRowLastColumn="0" w:lastRowFirstColumn="0" w:lastRowLastColumn="0"/>
+              <w:rPr>
+                <w:sz w:val="24"/>
+                <w:szCs w:val="24"/>
+              </w:rPr>
+            </w:pPr>
+            <w:r>
+              <w:rPr>
+                <w:sz w:val="24"/>
+                <w:szCs w:val="24"/>
+              </w:rPr>
+              <w:t xml:space="preserve">Hệ thống cho phép </w:t>
+            </w:r>
+            <w:r>
+              <w:rPr>
+                <w:bCs/>
+                <w:sz w:val="24"/>
+                <w:szCs w:val="24"/>
+              </w:rPr>
+              <w:t>lập hóa đơn chi tiết</w:t>
+            </w:r>
+            <w:r>
+              <w:rPr>
+                <w:sz w:val="24"/>
+                <w:szCs w:val="24"/>
+              </w:rPr>
+              <w:t>, tự động tính tổng chi phí (nhân công + phụ tùng).</w:t>
+            </w:r>
+          </w:p>
+        </w:tc>
+        <w:tc>
+          <w:tcPr>
+            <w:tcW w:w="2264" w:type="dxa"/>
+          </w:tcPr>
+          <w:p>
+            <w:pPr>
+              <w:spacing w:before="100" w:beforeAutospacing="1" w:after="100" w:afterAutospacing="1"/>
+              <w:cnfStyle w:val="000000000000" w:firstRow="0" w:lastRow="0" w:firstColumn="0" w:lastColumn="0" w:oddVBand="0" w:evenVBand="0" w:oddHBand="0" w:evenHBand="0" w:firstRowFirstColumn="0" w:firstRowLastColumn="0" w:lastRowFirstColumn="0" w:lastRowLastColumn="0"/>
+              <w:rPr>
+                <w:rFonts w:eastAsia="Times New Roman" w:cs="Times New Roman"/>
+                <w:sz w:val="24"/>
+                <w:szCs w:val="24"/>
+                <w:lang w:val="vi-VN"/>
+              </w:rPr>
+            </w:pPr>
+            <w:r>
+              <w:rPr>
+                <w:sz w:val="24"/>
+                <w:szCs w:val="24"/>
+              </w:rPr>
+              <w:t>Kế toán</w:t>
+            </w:r>
+          </w:p>
+        </w:tc>
+        <w:tc>
+          <w:tcPr>
+            <w:tcW w:w="2264" w:type="dxa"/>
+          </w:tcPr>
+          <w:p>
+            <w:pPr>
+              <w:spacing w:before="100" w:beforeAutospacing="1" w:after="100" w:afterAutospacing="1"/>
+              <w:cnfStyle w:val="000000000000" w:firstRow="0" w:lastRow="0" w:firstColumn="0" w:lastColumn="0" w:oddVBand="0" w:evenVBand="0" w:oddHBand="0" w:evenHBand="0" w:firstRowFirstColumn="0" w:firstRowLastColumn="0" w:lastRowFirstColumn="0" w:lastRowLastColumn="0"/>
+              <w:rPr>
+                <w:rFonts w:eastAsia="Times New Roman" w:cs="Times New Roman"/>
+                <w:sz w:val="24"/>
+                <w:szCs w:val="24"/>
+                <w:lang w:val="vi-VN"/>
+              </w:rPr>
+            </w:pPr>
+            <w:r>
+              <w:rPr>
+                <w:sz w:val="24"/>
+                <w:szCs w:val="24"/>
+              </w:rPr>
+              <w:t>Cần thiết cho việc thanh toán.</w:t>
+            </w:r>
+          </w:p>
+        </w:tc>
+      </w:tr>
+      <w:tr>
+        <w:tc>
+          <w:tcPr>
+            <w:cnfStyle w:val="001000000000" w:firstRow="0" w:lastRow="0" w:firstColumn="1" w:lastColumn="0" w:oddVBand="0" w:evenVBand="0" w:oddHBand="0" w:evenHBand="0" w:firstRowFirstColumn="0" w:firstRowLastColumn="0" w:lastRowFirstColumn="0" w:lastRowLastColumn="0"/>
+            <w:tcW w:w="2264" w:type="dxa"/>
+          </w:tcPr>
+          <w:p>
+            <w:pPr>
+              <w:spacing w:before="100" w:beforeAutospacing="1" w:after="100" w:afterAutospacing="1"/>
+              <w:jc w:val="center"/>
+              <w:rPr>
+                <w:rFonts w:eastAsia="Times New Roman" w:cs="Times New Roman"/>
+                <w:b w:val="0"/>
+                <w:sz w:val="24"/>
+                <w:szCs w:val="24"/>
+                <w:lang w:val="vi-VN"/>
+              </w:rPr>
+            </w:pPr>
+            <w:r>
+              <w:rPr>
+                <w:rFonts w:eastAsia="Times New Roman" w:cs="Times New Roman"/>
+                <w:b w:val="0"/>
+                <w:sz w:val="24"/>
+                <w:szCs w:val="24"/>
+                <w:lang w:val="vi-VN"/>
+              </w:rPr>
+              <w:t>FR11</w:t>
+            </w:r>
+          </w:p>
+        </w:tc>
+        <w:tc>
+          <w:tcPr>
+            <w:tcW w:w="2264" w:type="dxa"/>
+          </w:tcPr>
+          <w:p>
+            <w:pPr>
+              <w:spacing w:before="100" w:beforeAutospacing="1" w:after="100" w:afterAutospacing="1"/>
+              <w:cnfStyle w:val="000000000000" w:firstRow="0" w:lastRow="0" w:firstColumn="0" w:lastColumn="0" w:oddVBand="0" w:evenVBand="0" w:oddHBand="0" w:evenHBand="0" w:firstRowFirstColumn="0" w:firstRowLastColumn="0" w:lastRowFirstColumn="0" w:lastRowLastColumn="0"/>
+              <w:rPr>
+                <w:sz w:val="24"/>
+                <w:szCs w:val="24"/>
+              </w:rPr>
+            </w:pPr>
+            <w:r>
+              <w:rPr>
+                <w:sz w:val="24"/>
+                <w:szCs w:val="24"/>
+              </w:rPr>
+              <w:t xml:space="preserve">Hệ thống cung cấp </w:t>
+            </w:r>
+            <w:r>
+              <w:rPr>
+                <w:bCs/>
+                <w:sz w:val="24"/>
+                <w:szCs w:val="24"/>
+              </w:rPr>
+              <w:t>báo cáo và thống kê doanh thu</w:t>
+            </w:r>
+            <w:r>
+              <w:rPr>
+                <w:sz w:val="24"/>
+                <w:szCs w:val="24"/>
+              </w:rPr>
+              <w:t xml:space="preserve"> theo ngày/tuần/tháng.</w:t>
+            </w:r>
+          </w:p>
+        </w:tc>
+        <w:tc>
+          <w:tcPr>
+            <w:tcW w:w="2264" w:type="dxa"/>
+          </w:tcPr>
+          <w:p>
+            <w:pPr>
+              <w:spacing w:before="100" w:beforeAutospacing="1" w:after="100" w:afterAutospacing="1"/>
+              <w:cnfStyle w:val="000000000000" w:firstRow="0" w:lastRow="0" w:firstColumn="0" w:lastColumn="0" w:oddVBand="0" w:evenVBand="0" w:oddHBand="0" w:evenHBand="0" w:firstRowFirstColumn="0" w:firstRowLastColumn="0" w:lastRowFirstColumn="0" w:lastRowLastColumn="0"/>
+              <w:rPr>
+                <w:rFonts w:eastAsia="Times New Roman" w:cs="Times New Roman"/>
+                <w:sz w:val="24"/>
+                <w:szCs w:val="24"/>
+                <w:lang w:val="vi-VN"/>
+              </w:rPr>
+            </w:pPr>
+            <w:r>
+              <w:rPr>
+                <w:sz w:val="24"/>
+                <w:szCs w:val="24"/>
+              </w:rPr>
+              <w:t>Chủ Gara, Kế toán</w:t>
+            </w:r>
+          </w:p>
+        </w:tc>
+        <w:tc>
+          <w:tcPr>
+            <w:tcW w:w="2264" w:type="dxa"/>
+          </w:tcPr>
+          <w:p>
+            <w:pPr>
+              <w:spacing w:before="100" w:beforeAutospacing="1" w:after="100" w:afterAutospacing="1"/>
+              <w:cnfStyle w:val="000000000000" w:firstRow="0" w:lastRow="0" w:firstColumn="0" w:lastColumn="0" w:oddVBand="0" w:evenVBand="0" w:oddHBand="0" w:evenHBand="0" w:firstRowFirstColumn="0" w:firstRowLastColumn="0" w:lastRowFirstColumn="0" w:lastRowLastColumn="0"/>
+              <w:rPr>
+                <w:rFonts w:eastAsia="Times New Roman" w:cs="Times New Roman"/>
+                <w:sz w:val="24"/>
+                <w:szCs w:val="24"/>
+                <w:lang w:val="vi-VN"/>
+              </w:rPr>
+            </w:pPr>
+            <w:r>
+              <w:rPr>
+                <w:sz w:val="24"/>
+                <w:szCs w:val="24"/>
+              </w:rPr>
+              <w:t>Dùng cho quản lý đưa ra quyết định kinh doanh.</w:t>
+            </w:r>
+          </w:p>
+        </w:tc>
+      </w:tr>
+      <w:tr>
+        <w:tc>
+          <w:tcPr>
+            <w:cnfStyle w:val="001000000000" w:firstRow="0" w:lastRow="0" w:firstColumn="1" w:lastColumn="0" w:oddVBand="0" w:evenVBand="0" w:oddHBand="0" w:evenHBand="0" w:firstRowFirstColumn="0" w:firstRowLastColumn="0" w:lastRowFirstColumn="0" w:lastRowLastColumn="0"/>
+            <w:tcW w:w="2264" w:type="dxa"/>
+          </w:tcPr>
+          <w:p>
+            <w:pPr>
+              <w:spacing w:before="100" w:beforeAutospacing="1" w:after="100" w:afterAutospacing="1"/>
+              <w:jc w:val="center"/>
+              <w:rPr>
+                <w:rFonts w:eastAsia="Times New Roman" w:cs="Times New Roman"/>
+                <w:b w:val="0"/>
+                <w:sz w:val="24"/>
+                <w:szCs w:val="24"/>
+                <w:lang w:val="vi-VN"/>
+              </w:rPr>
+            </w:pPr>
+            <w:r>
+              <w:rPr>
+                <w:rFonts w:eastAsia="Times New Roman" w:cs="Times New Roman"/>
+                <w:b w:val="0"/>
+                <w:sz w:val="24"/>
+                <w:szCs w:val="24"/>
+                <w:lang w:val="vi-VN"/>
+              </w:rPr>
+              <w:t>FR12</w:t>
+            </w:r>
+          </w:p>
+        </w:tc>
+        <w:tc>
+          <w:tcPr>
+            <w:tcW w:w="2264" w:type="dxa"/>
+          </w:tcPr>
+          <w:p>
+            <w:pPr>
+              <w:spacing w:before="100" w:beforeAutospacing="1" w:after="100" w:afterAutospacing="1"/>
+              <w:cnfStyle w:val="000000000000" w:firstRow="0" w:lastRow="0" w:firstColumn="0" w:lastColumn="0" w:oddVBand="0" w:evenVBand="0" w:oddHBand="0" w:evenHBand="0" w:firstRowFirstColumn="0" w:firstRowLastColumn="0" w:lastRowFirstColumn="0" w:lastRowLastColumn="0"/>
+              <w:rPr>
+                <w:sz w:val="24"/>
+                <w:szCs w:val="24"/>
+              </w:rPr>
+            </w:pPr>
+            <w:r>
+              <w:rPr>
+                <w:sz w:val="24"/>
+                <w:szCs w:val="24"/>
+              </w:rPr>
+              <w:t xml:space="preserve">Hệ thống cho phép </w:t>
+            </w:r>
+            <w:r>
+              <w:rPr>
+                <w:bCs/>
+                <w:sz w:val="24"/>
+                <w:szCs w:val="24"/>
+              </w:rPr>
+              <w:t>quản lý thông tin nhân viên</w:t>
+            </w:r>
+            <w:r>
+              <w:rPr>
+                <w:sz w:val="24"/>
+                <w:szCs w:val="24"/>
+              </w:rPr>
+              <w:t xml:space="preserve"> (thêm/sửa/xóa).</w:t>
+            </w:r>
+          </w:p>
+        </w:tc>
+        <w:tc>
+          <w:tcPr>
+            <w:tcW w:w="2264" w:type="dxa"/>
+          </w:tcPr>
+          <w:p>
+            <w:pPr>
+              <w:spacing w:before="100" w:beforeAutospacing="1" w:after="100" w:afterAutospacing="1"/>
+              <w:cnfStyle w:val="000000000000" w:firstRow="0" w:lastRow="0" w:firstColumn="0" w:lastColumn="0" w:oddVBand="0" w:evenVBand="0" w:oddHBand="0" w:evenHBand="0" w:firstRowFirstColumn="0" w:firstRowLastColumn="0" w:lastRowFirstColumn="0" w:lastRowLastColumn="0"/>
+              <w:rPr>
+                <w:rFonts w:eastAsia="Times New Roman" w:cs="Times New Roman"/>
+                <w:sz w:val="24"/>
+                <w:szCs w:val="24"/>
+                <w:lang w:val="vi-VN"/>
+              </w:rPr>
+            </w:pPr>
+            <w:r>
+              <w:rPr>
+                <w:sz w:val="24"/>
+                <w:szCs w:val="24"/>
+              </w:rPr>
+              <w:t>Quản trị viên IT</w:t>
+            </w:r>
+          </w:p>
+        </w:tc>
+        <w:tc>
+          <w:tcPr>
+            <w:tcW w:w="2264" w:type="dxa"/>
+          </w:tcPr>
+          <w:p>
+            <w:pPr>
+              <w:spacing w:before="100" w:beforeAutospacing="1" w:after="100" w:afterAutospacing="1"/>
+              <w:cnfStyle w:val="000000000000" w:firstRow="0" w:lastRow="0" w:firstColumn="0" w:lastColumn="0" w:oddVBand="0" w:evenVBand="0" w:oddHBand="0" w:evenHBand="0" w:firstRowFirstColumn="0" w:firstRowLastColumn="0" w:lastRowFirstColumn="0" w:lastRowLastColumn="0"/>
+              <w:rPr>
+                <w:rFonts w:eastAsia="Times New Roman" w:cs="Times New Roman"/>
+                <w:sz w:val="24"/>
+                <w:szCs w:val="24"/>
+                <w:lang w:val="vi-VN"/>
+              </w:rPr>
+            </w:pPr>
+            <w:r>
+              <w:rPr>
+                <w:sz w:val="24"/>
+                <w:szCs w:val="24"/>
+              </w:rPr>
+              <w:t>Hỗ trợ quản lý nhân sự.</w:t>
+            </w:r>
+          </w:p>
+        </w:tc>
+      </w:tr>
+    </w:tbl>
+    <w:p>
+      <w:pPr>
+        <w:pStyle w:val="Heading3"/>
+        <w:rPr>
+          <w:rStyle w:val="citation-189"/>
+        </w:rPr>
+      </w:pPr>
+      <w:r>
+        <w:t xml:space="preserve">4.2. </w:t>
+      </w:r>
+      <w:r>
+        <w:rPr>
+          <w:rStyle w:val="citation-189"/>
+        </w:rPr>
+        <w:t>Yêu cầu phi chức năng (Non-Functional Requirements)</w:t>
+      </w:r>
     </w:p>
     <w:p>
       <w:pPr>
-        <w:pStyle w:val="ListParagraph"/>
-        <w:ind w:left="0"/>
-        <w:rPr>
-          <w:b/>
-          <w:color w:val="2E74B5" w:themeColor="accent1" w:themeShade="BF"/>
-          <w:szCs w:val="28"/>
-          <w:lang w:val="vi-VN"/>
-        </w:rPr>
+        <w:pStyle w:val="Heading3"/>
+        <w:rPr>
+          <w:rStyle w:val="citation-189"/>
+        </w:rPr>
+      </w:pPr>
+    </w:p>
+    <w:tbl>
+      <w:tblPr>
+        <w:tblStyle w:val="TableGrid"/>
+        <w:tblW w:w="0" w:type="auto"/>
+        <w:tblLook w:val="04A0" w:firstRow="1" w:lastRow="0" w:firstColumn="1" w:lastColumn="0" w:noHBand="0" w:noVBand="1"/>
+      </w:tblPr>
+      <w:tblGrid>
+        <w:gridCol w:w="3018"/>
+        <w:gridCol w:w="3019"/>
+        <w:gridCol w:w="3019"/>
+      </w:tblGrid>
+      <w:tr>
+        <w:trPr>
+          <w:cnfStyle w:val="100000000000" w:firstRow="1" w:lastRow="0" w:firstColumn="0" w:lastColumn="0" w:oddVBand="0" w:evenVBand="0" w:oddHBand="0" w:evenHBand="0" w:firstRowFirstColumn="0" w:firstRowLastColumn="0" w:lastRowFirstColumn="0" w:lastRowLastColumn="0"/>
+        </w:trPr>
+        <w:tc>
+          <w:tcPr>
+            <w:cnfStyle w:val="001000000000" w:firstRow="0" w:lastRow="0" w:firstColumn="1" w:lastColumn="0" w:oddVBand="0" w:evenVBand="0" w:oddHBand="0" w:evenHBand="0" w:firstRowFirstColumn="0" w:firstRowLastColumn="0" w:lastRowFirstColumn="0" w:lastRowLastColumn="0"/>
+            <w:tcW w:w="3018" w:type="dxa"/>
+          </w:tcPr>
+          <w:p>
+            <w:pPr>
+              <w:pStyle w:val="Heading3"/>
+              <w:jc w:val="center"/>
+              <w:outlineLvl w:val="2"/>
+              <w:rPr>
+                <w:b/>
+                <w:sz w:val="24"/>
+                <w:szCs w:val="24"/>
+              </w:rPr>
+            </w:pPr>
+            <w:r>
+              <w:rPr>
+                <w:b/>
+                <w:sz w:val="24"/>
+                <w:szCs w:val="24"/>
+                <w:lang w:val="vi-VN"/>
+              </w:rPr>
+              <w:lastRenderedPageBreak/>
+              <w:t>ID</w:t>
+            </w:r>
+          </w:p>
+        </w:tc>
+        <w:tc>
+          <w:tcPr>
+            <w:tcW w:w="3019" w:type="dxa"/>
+          </w:tcPr>
+          <w:p>
+            <w:pPr>
+              <w:pStyle w:val="Heading3"/>
+              <w:jc w:val="center"/>
+              <w:outlineLvl w:val="2"/>
+              <w:cnfStyle w:val="100000000000" w:firstRow="1" w:lastRow="0" w:firstColumn="0" w:lastColumn="0" w:oddVBand="0" w:evenVBand="0" w:oddHBand="0" w:evenHBand="0" w:firstRowFirstColumn="0" w:firstRowLastColumn="0" w:lastRowFirstColumn="0" w:lastRowLastColumn="0"/>
+              <w:rPr>
+                <w:b/>
+                <w:sz w:val="24"/>
+                <w:szCs w:val="24"/>
+                <w:lang w:val="vi-VN"/>
+              </w:rPr>
+            </w:pPr>
+            <w:r>
+              <w:rPr>
+                <w:b/>
+                <w:sz w:val="24"/>
+                <w:szCs w:val="24"/>
+                <w:lang w:val="vi-VN"/>
+              </w:rPr>
+              <w:t>Mô tả yêu cầu</w:t>
+            </w:r>
+          </w:p>
+        </w:tc>
+        <w:tc>
+          <w:tcPr>
+            <w:tcW w:w="3019" w:type="dxa"/>
+          </w:tcPr>
+          <w:p>
+            <w:pPr>
+              <w:pStyle w:val="Heading3"/>
+              <w:jc w:val="center"/>
+              <w:outlineLvl w:val="2"/>
+              <w:cnfStyle w:val="100000000000" w:firstRow="1" w:lastRow="0" w:firstColumn="0" w:lastColumn="0" w:oddVBand="0" w:evenVBand="0" w:oddHBand="0" w:evenHBand="0" w:firstRowFirstColumn="0" w:firstRowLastColumn="0" w:lastRowFirstColumn="0" w:lastRowLastColumn="0"/>
+              <w:rPr>
+                <w:b/>
+                <w:sz w:val="24"/>
+                <w:szCs w:val="24"/>
+                <w:lang w:val="vi-VN"/>
+              </w:rPr>
+            </w:pPr>
+            <w:r>
+              <w:rPr>
+                <w:b/>
+                <w:sz w:val="24"/>
+                <w:szCs w:val="24"/>
+                <w:lang w:val="vi-VN"/>
+              </w:rPr>
+              <w:t>Ghi chú</w:t>
+            </w:r>
+          </w:p>
+        </w:tc>
+      </w:tr>
+      <w:tr>
+        <w:tc>
+          <w:tcPr>
+            <w:cnfStyle w:val="001000000000" w:firstRow="0" w:lastRow="0" w:firstColumn="1" w:lastColumn="0" w:oddVBand="0" w:evenVBand="0" w:oddHBand="0" w:evenHBand="0" w:firstRowFirstColumn="0" w:firstRowLastColumn="0" w:lastRowFirstColumn="0" w:lastRowLastColumn="0"/>
+            <w:tcW w:w="3018" w:type="dxa"/>
+          </w:tcPr>
+          <w:p>
+            <w:pPr>
+              <w:pStyle w:val="Heading3"/>
+              <w:jc w:val="center"/>
+              <w:outlineLvl w:val="2"/>
+              <w:rPr>
+                <w:sz w:val="24"/>
+                <w:szCs w:val="24"/>
+              </w:rPr>
+            </w:pPr>
+            <w:r>
+              <w:rPr>
+                <w:sz w:val="24"/>
+                <w:szCs w:val="24"/>
+                <w:lang w:val="vi-VN"/>
+              </w:rPr>
+              <w:t>NFR01</w:t>
+            </w:r>
+          </w:p>
+        </w:tc>
+        <w:tc>
+          <w:tcPr>
+            <w:tcW w:w="3019" w:type="dxa"/>
+          </w:tcPr>
+          <w:p>
+            <w:pPr>
+              <w:pStyle w:val="Heading3"/>
+              <w:outlineLvl w:val="2"/>
+              <w:cnfStyle w:val="000000000000" w:firstRow="0" w:lastRow="0" w:firstColumn="0" w:lastColumn="0" w:oddVBand="0" w:evenVBand="0" w:oddHBand="0" w:evenHBand="0" w:firstRowFirstColumn="0" w:firstRowLastColumn="0" w:lastRowFirstColumn="0" w:lastRowLastColumn="0"/>
+              <w:rPr>
+                <w:b w:val="0"/>
+                <w:sz w:val="24"/>
+                <w:szCs w:val="24"/>
+              </w:rPr>
+            </w:pPr>
+            <w:r>
+              <w:rPr>
+                <w:b w:val="0"/>
+                <w:bCs w:val="0"/>
+                <w:sz w:val="24"/>
+                <w:szCs w:val="24"/>
+              </w:rPr>
+              <w:t>Khả năng sử dụng:</w:t>
+            </w:r>
+            <w:r>
+              <w:rPr>
+                <w:b w:val="0"/>
+                <w:sz w:val="24"/>
+                <w:szCs w:val="24"/>
+              </w:rPr>
+              <w:t xml:space="preserve"> Giao diện phải đơn giản, trực quan, dễ sử dụng cho nhân viên gara không rành CNTT.</w:t>
+            </w:r>
+          </w:p>
+        </w:tc>
+        <w:tc>
+          <w:tcPr>
+            <w:tcW w:w="3019" w:type="dxa"/>
+          </w:tcPr>
+          <w:p>
+            <w:pPr>
+              <w:pStyle w:val="Heading3"/>
+              <w:outlineLvl w:val="2"/>
+              <w:cnfStyle w:val="000000000000" w:firstRow="0" w:lastRow="0" w:firstColumn="0" w:lastColumn="0" w:oddVBand="0" w:evenVBand="0" w:oddHBand="0" w:evenHBand="0" w:firstRowFirstColumn="0" w:firstRowLastColumn="0" w:lastRowFirstColumn="0" w:lastRowLastColumn="0"/>
+              <w:rPr>
+                <w:b w:val="0"/>
+                <w:sz w:val="24"/>
+                <w:szCs w:val="24"/>
+              </w:rPr>
+            </w:pPr>
+            <w:r>
+              <w:rPr>
+                <w:b w:val="0"/>
+                <w:sz w:val="24"/>
+                <w:szCs w:val="24"/>
+              </w:rPr>
+              <w:t>Đảm bảo tính thân thiện, dễ dùng.</w:t>
+            </w:r>
+          </w:p>
+        </w:tc>
+      </w:tr>
+      <w:tr>
+        <w:tc>
+          <w:tcPr>
+            <w:cnfStyle w:val="001000000000" w:firstRow="0" w:lastRow="0" w:firstColumn="1" w:lastColumn="0" w:oddVBand="0" w:evenVBand="0" w:oddHBand="0" w:evenHBand="0" w:firstRowFirstColumn="0" w:firstRowLastColumn="0" w:lastRowFirstColumn="0" w:lastRowLastColumn="0"/>
+            <w:tcW w:w="3018" w:type="dxa"/>
+          </w:tcPr>
+          <w:p>
+            <w:pPr>
+              <w:pStyle w:val="Heading3"/>
+              <w:jc w:val="center"/>
+              <w:outlineLvl w:val="2"/>
+              <w:rPr>
+                <w:sz w:val="24"/>
+                <w:szCs w:val="24"/>
+              </w:rPr>
+            </w:pPr>
+            <w:r>
+              <w:rPr>
+                <w:sz w:val="24"/>
+                <w:szCs w:val="24"/>
+                <w:lang w:val="vi-VN"/>
+              </w:rPr>
+              <w:t>NFR02</w:t>
+            </w:r>
+          </w:p>
+        </w:tc>
+        <w:tc>
+          <w:tcPr>
+            <w:tcW w:w="3019" w:type="dxa"/>
+          </w:tcPr>
+          <w:p>
+            <w:pPr>
+              <w:pStyle w:val="NormalWeb"/>
+              <w:cnfStyle w:val="000000000000" w:firstRow="0" w:lastRow="0" w:firstColumn="0" w:lastColumn="0" w:oddVBand="0" w:evenVBand="0" w:oddHBand="0" w:evenHBand="0" w:firstRowFirstColumn="0" w:firstRowLastColumn="0" w:lastRowFirstColumn="0" w:lastRowLastColumn="0"/>
+              <w:rPr>
+                <w:lang w:val="vi-VN"/>
+              </w:rPr>
+            </w:pPr>
+            <w:r>
+              <w:rPr>
+                <w:rStyle w:val="citation-185"/>
+                <w:bCs/>
+              </w:rPr>
+              <w:t>Hiệu năng:</w:t>
+            </w:r>
+            <w:r>
+              <w:rPr>
+                <w:rStyle w:val="citation-185"/>
+              </w:rPr>
+              <w:t xml:space="preserve"> Hệ thống phản hồi thao tác trong vòng </w:t>
+            </w:r>
+            <w:r>
+              <w:rPr>
+                <w:rStyle w:val="citation-185"/>
+                <w:bCs/>
+              </w:rPr>
+              <w:t xml:space="preserve">2 </w:t>
+            </w:r>
+            <w:r>
+              <w:rPr>
+                <w:rStyle w:val="citation-185"/>
+                <w:bCs/>
+                <w:lang w:val="vi-VN"/>
+              </w:rPr>
+              <w:t>giây.</w:t>
+            </w:r>
+          </w:p>
+        </w:tc>
+        <w:tc>
+          <w:tcPr>
+            <w:tcW w:w="3019" w:type="dxa"/>
+          </w:tcPr>
+          <w:p>
+            <w:pPr>
+              <w:pStyle w:val="Heading3"/>
+              <w:outlineLvl w:val="2"/>
+              <w:cnfStyle w:val="000000000000" w:firstRow="0" w:lastRow="0" w:firstColumn="0" w:lastColumn="0" w:oddVBand="0" w:evenVBand="0" w:oddHBand="0" w:evenHBand="0" w:firstRowFirstColumn="0" w:firstRowLastColumn="0" w:lastRowFirstColumn="0" w:lastRowLastColumn="0"/>
+              <w:rPr>
+                <w:b w:val="0"/>
+                <w:sz w:val="24"/>
+                <w:szCs w:val="24"/>
+              </w:rPr>
+            </w:pPr>
+            <w:r>
+              <w:rPr>
+                <w:b w:val="0"/>
+                <w:sz w:val="24"/>
+                <w:szCs w:val="24"/>
+              </w:rPr>
+              <w:t>Tối ưu hiệu năng, đặc biệt là các thao tác tìm kiếm, tạo hóa đơn.</w:t>
+            </w:r>
+          </w:p>
+        </w:tc>
+      </w:tr>
+      <w:tr>
+        <w:tc>
+          <w:tcPr>
+            <w:cnfStyle w:val="001000000000" w:firstRow="0" w:lastRow="0" w:firstColumn="1" w:lastColumn="0" w:oddVBand="0" w:evenVBand="0" w:oddHBand="0" w:evenHBand="0" w:firstRowFirstColumn="0" w:firstRowLastColumn="0" w:lastRowFirstColumn="0" w:lastRowLastColumn="0"/>
+            <w:tcW w:w="3018" w:type="dxa"/>
+          </w:tcPr>
+          <w:p>
+            <w:pPr>
+              <w:pStyle w:val="Heading3"/>
+              <w:jc w:val="center"/>
+              <w:outlineLvl w:val="2"/>
+              <w:rPr>
+                <w:sz w:val="24"/>
+                <w:szCs w:val="24"/>
+              </w:rPr>
+            </w:pPr>
+            <w:r>
+              <w:rPr>
+                <w:sz w:val="24"/>
+                <w:szCs w:val="24"/>
+                <w:lang w:val="vi-VN"/>
+              </w:rPr>
+              <w:t>NFR03</w:t>
+            </w:r>
+          </w:p>
+        </w:tc>
+        <w:tc>
+          <w:tcPr>
+            <w:tcW w:w="3019" w:type="dxa"/>
+          </w:tcPr>
+          <w:p>
+            <w:pPr>
+              <w:pStyle w:val="Heading3"/>
+              <w:outlineLvl w:val="2"/>
+              <w:cnfStyle w:val="000000000000" w:firstRow="0" w:lastRow="0" w:firstColumn="0" w:lastColumn="0" w:oddVBand="0" w:evenVBand="0" w:oddHBand="0" w:evenHBand="0" w:firstRowFirstColumn="0" w:firstRowLastColumn="0" w:lastRowFirstColumn="0" w:lastRowLastColumn="0"/>
+              <w:rPr>
+                <w:b w:val="0"/>
+                <w:sz w:val="24"/>
+                <w:szCs w:val="24"/>
+              </w:rPr>
+            </w:pPr>
+            <w:r>
+              <w:rPr>
+                <w:rStyle w:val="citation-183"/>
+                <w:b w:val="0"/>
+                <w:bCs w:val="0"/>
+                <w:sz w:val="24"/>
+                <w:szCs w:val="24"/>
+              </w:rPr>
+              <w:t>Tương thích:</w:t>
+            </w:r>
+            <w:r>
+              <w:rPr>
+                <w:rStyle w:val="citation-183"/>
+                <w:b w:val="0"/>
+                <w:sz w:val="24"/>
+                <w:szCs w:val="24"/>
+              </w:rPr>
+              <w:t xml:space="preserve"> Ứng dụng phải chạy đa nền tảng: </w:t>
+            </w:r>
+            <w:r>
+              <w:rPr>
+                <w:rStyle w:val="citation-183"/>
+                <w:b w:val="0"/>
+                <w:bCs w:val="0"/>
+                <w:sz w:val="24"/>
+                <w:szCs w:val="24"/>
+              </w:rPr>
+              <w:t>Web, Mobile</w:t>
+            </w:r>
+            <w:r>
+              <w:rPr>
+                <w:rStyle w:val="citation-183"/>
+                <w:b w:val="0"/>
+                <w:sz w:val="24"/>
+                <w:szCs w:val="24"/>
+              </w:rPr>
+              <w:t xml:space="preserve"> (Android/iOS)</w:t>
+            </w:r>
+          </w:p>
+        </w:tc>
+        <w:tc>
+          <w:tcPr>
+            <w:tcW w:w="3019" w:type="dxa"/>
+          </w:tcPr>
+          <w:p>
+            <w:pPr>
+              <w:pStyle w:val="Heading3"/>
+              <w:outlineLvl w:val="2"/>
+              <w:cnfStyle w:val="000000000000" w:firstRow="0" w:lastRow="0" w:firstColumn="0" w:lastColumn="0" w:oddVBand="0" w:evenVBand="0" w:oddHBand="0" w:evenHBand="0" w:firstRowFirstColumn="0" w:firstRowLastColumn="0" w:lastRowFirstColumn="0" w:lastRowLastColumn="0"/>
+              <w:rPr>
+                <w:b w:val="0"/>
+                <w:sz w:val="24"/>
+                <w:szCs w:val="24"/>
+              </w:rPr>
+            </w:pPr>
+            <w:r>
+              <w:rPr>
+                <w:b w:val="0"/>
+                <w:sz w:val="24"/>
+                <w:szCs w:val="24"/>
+              </w:rPr>
+              <w:t>Đảm bảo sử dụng được trên nhiều thiết bị.</w:t>
+            </w:r>
+          </w:p>
+        </w:tc>
+      </w:tr>
+      <w:tr>
+        <w:tc>
+          <w:tcPr>
+            <w:cnfStyle w:val="001000000000" w:firstRow="0" w:lastRow="0" w:firstColumn="1" w:lastColumn="0" w:oddVBand="0" w:evenVBand="0" w:oddHBand="0" w:evenHBand="0" w:firstRowFirstColumn="0" w:firstRowLastColumn="0" w:lastRowFirstColumn="0" w:lastRowLastColumn="0"/>
+            <w:tcW w:w="3018" w:type="dxa"/>
+          </w:tcPr>
+          <w:p>
+            <w:pPr>
+              <w:pStyle w:val="Heading3"/>
+              <w:jc w:val="center"/>
+              <w:outlineLvl w:val="2"/>
+              <w:rPr>
+                <w:sz w:val="24"/>
+                <w:szCs w:val="24"/>
+              </w:rPr>
+            </w:pPr>
+            <w:r>
+              <w:rPr>
+                <w:sz w:val="24"/>
+                <w:szCs w:val="24"/>
+                <w:lang w:val="vi-VN"/>
+              </w:rPr>
+              <w:t>NFR04</w:t>
+            </w:r>
+          </w:p>
+        </w:tc>
+        <w:tc>
+          <w:tcPr>
+            <w:tcW w:w="3019" w:type="dxa"/>
+          </w:tcPr>
+          <w:p>
+            <w:pPr>
+              <w:pStyle w:val="Heading3"/>
+              <w:outlineLvl w:val="2"/>
+              <w:cnfStyle w:val="000000000000" w:firstRow="0" w:lastRow="0" w:firstColumn="0" w:lastColumn="0" w:oddVBand="0" w:evenVBand="0" w:oddHBand="0" w:evenHBand="0" w:firstRowFirstColumn="0" w:firstRowLastColumn="0" w:lastRowFirstColumn="0" w:lastRowLastColumn="0"/>
+              <w:rPr>
+                <w:b w:val="0"/>
+                <w:sz w:val="24"/>
+                <w:szCs w:val="24"/>
+              </w:rPr>
+            </w:pPr>
+            <w:r>
+              <w:rPr>
+                <w:rStyle w:val="citation-181"/>
+                <w:b w:val="0"/>
+                <w:bCs w:val="0"/>
+                <w:sz w:val="24"/>
+                <w:szCs w:val="24"/>
+              </w:rPr>
+              <w:t>Khả năng sử dụng:</w:t>
+            </w:r>
+            <w:r>
+              <w:rPr>
+                <w:rStyle w:val="citation-181"/>
+                <w:b w:val="0"/>
+                <w:sz w:val="24"/>
+                <w:szCs w:val="24"/>
+              </w:rPr>
+              <w:t xml:space="preserve"> Các bước thao tác quan trọng (thêm khách hàng, tạo hóa đơn) không quá </w:t>
+            </w:r>
+            <w:r>
+              <w:rPr>
+                <w:rStyle w:val="citation-181"/>
+                <w:b w:val="0"/>
+                <w:bCs w:val="0"/>
+                <w:sz w:val="24"/>
+                <w:szCs w:val="24"/>
+              </w:rPr>
+              <w:t>3–4 bước</w:t>
+            </w:r>
+            <w:r>
+              <w:rPr>
+                <w:b w:val="0"/>
+                <w:sz w:val="24"/>
+                <w:szCs w:val="24"/>
+              </w:rPr>
+              <w:t>.</w:t>
+            </w:r>
+          </w:p>
+        </w:tc>
+        <w:tc>
+          <w:tcPr>
+            <w:tcW w:w="3019" w:type="dxa"/>
+          </w:tcPr>
+          <w:p>
+            <w:pPr>
+              <w:pStyle w:val="Heading3"/>
+              <w:outlineLvl w:val="2"/>
+              <w:cnfStyle w:val="000000000000" w:firstRow="0" w:lastRow="0" w:firstColumn="0" w:lastColumn="0" w:oddVBand="0" w:evenVBand="0" w:oddHBand="0" w:evenHBand="0" w:firstRowFirstColumn="0" w:firstRowLastColumn="0" w:lastRowFirstColumn="0" w:lastRowLastColumn="0"/>
+              <w:rPr>
+                <w:b w:val="0"/>
+                <w:sz w:val="24"/>
+                <w:szCs w:val="24"/>
+              </w:rPr>
+            </w:pPr>
+            <w:r>
+              <w:rPr>
+                <w:b w:val="0"/>
+                <w:sz w:val="24"/>
+                <w:szCs w:val="24"/>
+              </w:rPr>
+              <w:t>Đảm bảo sự tiện lợi, tiết kiệm thời gian cho người dùng.</w:t>
+            </w:r>
+          </w:p>
+        </w:tc>
+      </w:tr>
+      <w:tr>
+        <w:tc>
+          <w:tcPr>
+            <w:cnfStyle w:val="001000000000" w:firstRow="0" w:lastRow="0" w:firstColumn="1" w:lastColumn="0" w:oddVBand="0" w:evenVBand="0" w:oddHBand="0" w:evenHBand="0" w:firstRowFirstColumn="0" w:firstRowLastColumn="0" w:lastRowFirstColumn="0" w:lastRowLastColumn="0"/>
+            <w:tcW w:w="3018" w:type="dxa"/>
+          </w:tcPr>
+          <w:p>
+            <w:pPr>
+              <w:pStyle w:val="Heading3"/>
+              <w:jc w:val="center"/>
+              <w:outlineLvl w:val="2"/>
+              <w:rPr>
+                <w:sz w:val="24"/>
+                <w:szCs w:val="24"/>
+              </w:rPr>
+            </w:pPr>
+            <w:bookmarkStart w:id="0" w:name="_GoBack"/>
+            <w:r>
+              <w:rPr>
+                <w:sz w:val="24"/>
+                <w:szCs w:val="24"/>
+                <w:lang w:val="vi-VN"/>
+              </w:rPr>
+              <w:t>NFR05</w:t>
+            </w:r>
+            <w:bookmarkEnd w:id="0"/>
+          </w:p>
+        </w:tc>
+        <w:tc>
+          <w:tcPr>
+            <w:tcW w:w="3019" w:type="dxa"/>
+          </w:tcPr>
+          <w:p>
+            <w:pPr>
+              <w:pStyle w:val="Heading3"/>
+              <w:outlineLvl w:val="2"/>
+              <w:cnfStyle w:val="000000000000" w:firstRow="0" w:lastRow="0" w:firstColumn="0" w:lastColumn="0" w:oddVBand="0" w:evenVBand="0" w:oddHBand="0" w:evenHBand="0" w:firstRowFirstColumn="0" w:firstRowLastColumn="0" w:lastRowFirstColumn="0" w:lastRowLastColumn="0"/>
+              <w:rPr>
+                <w:b w:val="0"/>
+                <w:sz w:val="24"/>
+                <w:szCs w:val="24"/>
+              </w:rPr>
+            </w:pPr>
+            <w:r>
+              <w:rPr>
+                <w:b w:val="0"/>
+                <w:bCs w:val="0"/>
+                <w:sz w:val="24"/>
+                <w:szCs w:val="24"/>
+              </w:rPr>
+              <w:t>Độ tin cậy:</w:t>
+            </w:r>
+            <w:r>
+              <w:rPr>
+                <w:b w:val="0"/>
+                <w:sz w:val="24"/>
+                <w:szCs w:val="24"/>
+              </w:rPr>
+              <w:t xml:space="preserve"> Hệ thống có khả năng hoạt động ổn định </w:t>
+            </w:r>
+            <w:r>
+              <w:rPr>
+                <w:b w:val="0"/>
+                <w:bCs w:val="0"/>
+                <w:sz w:val="24"/>
+                <w:szCs w:val="24"/>
+              </w:rPr>
+              <w:t>24/7</w:t>
+            </w:r>
+            <w:r>
+              <w:rPr>
+                <w:b w:val="0"/>
+                <w:sz w:val="24"/>
+                <w:szCs w:val="24"/>
+              </w:rPr>
+              <w:t>, downtime không quá 1%/tháng.</w:t>
+            </w:r>
+          </w:p>
+        </w:tc>
+        <w:tc>
+          <w:tcPr>
+            <w:tcW w:w="3019" w:type="dxa"/>
+          </w:tcPr>
+          <w:p>
+            <w:pPr>
+              <w:pStyle w:val="Heading3"/>
+              <w:outlineLvl w:val="2"/>
+              <w:cnfStyle w:val="000000000000" w:firstRow="0" w:lastRow="0" w:firstColumn="0" w:lastColumn="0" w:oddVBand="0" w:evenVBand="0" w:oddHBand="0" w:evenHBand="0" w:firstRowFirstColumn="0" w:firstRowLastColumn="0" w:lastRowFirstColumn="0" w:lastRowLastColumn="0"/>
+              <w:rPr>
+                <w:b w:val="0"/>
+                <w:sz w:val="24"/>
+                <w:szCs w:val="24"/>
+              </w:rPr>
+            </w:pPr>
+            <w:r>
+              <w:rPr>
+                <w:b w:val="0"/>
+                <w:sz w:val="24"/>
+                <w:szCs w:val="24"/>
+              </w:rPr>
+              <w:t>Tăng độ tin cậy đối với người sử dụng.</w:t>
+            </w:r>
+          </w:p>
+        </w:tc>
+      </w:tr>
+      <w:tr>
+        <w:tc>
+          <w:tcPr>
+            <w:cnfStyle w:val="001000000000" w:firstRow="0" w:lastRow="0" w:firstColumn="1" w:lastColumn="0" w:oddVBand="0" w:evenVBand="0" w:oddHBand="0" w:evenHBand="0" w:firstRowFirstColumn="0" w:firstRowLastColumn="0" w:lastRowFirstColumn="0" w:lastRowLastColumn="0"/>
+            <w:tcW w:w="3018" w:type="dxa"/>
+          </w:tcPr>
+          <w:p>
+            <w:pPr>
+              <w:pStyle w:val="Heading3"/>
+              <w:jc w:val="center"/>
+              <w:outlineLvl w:val="2"/>
+              <w:rPr>
+                <w:sz w:val="24"/>
+                <w:szCs w:val="24"/>
+              </w:rPr>
+            </w:pPr>
+            <w:r>
+              <w:rPr>
+                <w:sz w:val="24"/>
+                <w:szCs w:val="24"/>
+                <w:lang w:val="vi-VN"/>
+              </w:rPr>
+              <w:t>NFR06</w:t>
+            </w:r>
+          </w:p>
+        </w:tc>
+        <w:tc>
+          <w:tcPr>
+            <w:tcW w:w="3019" w:type="dxa"/>
+          </w:tcPr>
+          <w:p>
+            <w:pPr>
+              <w:pStyle w:val="Heading3"/>
+              <w:outlineLvl w:val="2"/>
+              <w:cnfStyle w:val="000000000000" w:firstRow="0" w:lastRow="0" w:firstColumn="0" w:lastColumn="0" w:oddVBand="0" w:evenVBand="0" w:oddHBand="0" w:evenHBand="0" w:firstRowFirstColumn="0" w:firstRowLastColumn="0" w:lastRowFirstColumn="0" w:lastRowLastColumn="0"/>
+              <w:rPr>
+                <w:b w:val="0"/>
+                <w:sz w:val="24"/>
+                <w:szCs w:val="24"/>
+              </w:rPr>
+            </w:pPr>
+            <w:r>
+              <w:rPr>
+                <w:b w:val="0"/>
+                <w:bCs w:val="0"/>
+                <w:sz w:val="24"/>
+                <w:szCs w:val="24"/>
+              </w:rPr>
+              <w:t>Bảo mật:</w:t>
+            </w:r>
+            <w:r>
+              <w:rPr>
+                <w:b w:val="0"/>
+                <w:sz w:val="24"/>
+                <w:szCs w:val="24"/>
+              </w:rPr>
+              <w:t xml:space="preserve"> Hệ thống tuân thủ luật bảo vệ dữ liệu cá nhân.</w:t>
+            </w:r>
+          </w:p>
+        </w:tc>
+        <w:tc>
+          <w:tcPr>
+            <w:tcW w:w="3019" w:type="dxa"/>
+          </w:tcPr>
+          <w:p>
+            <w:pPr>
+              <w:pStyle w:val="Heading3"/>
+              <w:outlineLvl w:val="2"/>
+              <w:cnfStyle w:val="000000000000" w:firstRow="0" w:lastRow="0" w:firstColumn="0" w:lastColumn="0" w:oddVBand="0" w:evenVBand="0" w:oddHBand="0" w:evenHBand="0" w:firstRowFirstColumn="0" w:firstRowLastColumn="0" w:lastRowFirstColumn="0" w:lastRowLastColumn="0"/>
+              <w:rPr>
+                <w:b w:val="0"/>
+                <w:sz w:val="24"/>
+                <w:szCs w:val="24"/>
+              </w:rPr>
+            </w:pPr>
+            <w:r>
+              <w:rPr>
+                <w:b w:val="0"/>
+                <w:sz w:val="24"/>
+                <w:szCs w:val="24"/>
+              </w:rPr>
+              <w:t>Tuân thủ luật và quy định.</w:t>
+            </w:r>
+          </w:p>
+        </w:tc>
+      </w:tr>
+      <w:tr>
+        <w:tc>
+          <w:tcPr>
+            <w:cnfStyle w:val="001000000000" w:firstRow="0" w:lastRow="0" w:firstColumn="1" w:lastColumn="0" w:oddVBand="0" w:evenVBand="0" w:oddHBand="0" w:evenHBand="0" w:firstRowFirstColumn="0" w:firstRowLastColumn="0" w:lastRowFirstColumn="0" w:lastRowLastColumn="0"/>
+            <w:tcW w:w="3018" w:type="dxa"/>
+          </w:tcPr>
+          <w:p>
+            <w:pPr>
+              <w:pStyle w:val="Heading3"/>
+              <w:jc w:val="center"/>
+              <w:outlineLvl w:val="2"/>
+              <w:rPr>
+                <w:sz w:val="24"/>
+                <w:szCs w:val="24"/>
+              </w:rPr>
+            </w:pPr>
+            <w:r>
+              <w:rPr>
+                <w:sz w:val="24"/>
+                <w:szCs w:val="24"/>
+                <w:lang w:val="vi-VN"/>
+              </w:rPr>
+              <w:t>NFR07</w:t>
+            </w:r>
+          </w:p>
+        </w:tc>
+        <w:tc>
+          <w:tcPr>
+            <w:tcW w:w="3019" w:type="dxa"/>
+          </w:tcPr>
+          <w:p>
+            <w:pPr>
+              <w:pStyle w:val="Heading3"/>
+              <w:outlineLvl w:val="2"/>
+              <w:cnfStyle w:val="000000000000" w:firstRow="0" w:lastRow="0" w:firstColumn="0" w:lastColumn="0" w:oddVBand="0" w:evenVBand="0" w:oddHBand="0" w:evenHBand="0" w:firstRowFirstColumn="0" w:firstRowLastColumn="0" w:lastRowFirstColumn="0" w:lastRowLastColumn="0"/>
+              <w:rPr>
+                <w:b w:val="0"/>
+                <w:sz w:val="24"/>
+                <w:szCs w:val="24"/>
+              </w:rPr>
+            </w:pPr>
+            <w:r>
+              <w:rPr>
+                <w:b w:val="0"/>
+                <w:bCs w:val="0"/>
+                <w:sz w:val="24"/>
+                <w:szCs w:val="24"/>
+              </w:rPr>
+              <w:t>Bảo mật:</w:t>
+            </w:r>
+            <w:r>
+              <w:rPr>
+                <w:b w:val="0"/>
+                <w:sz w:val="24"/>
+                <w:szCs w:val="24"/>
+              </w:rPr>
+              <w:t xml:space="preserve"> Hệ thống phải </w:t>
+            </w:r>
+            <w:r>
+              <w:rPr>
+                <w:b w:val="0"/>
+                <w:bCs w:val="0"/>
+                <w:sz w:val="24"/>
+                <w:szCs w:val="24"/>
+              </w:rPr>
+              <w:t>mã hóa mật khẩu</w:t>
+            </w:r>
+            <w:r>
+              <w:rPr>
+                <w:b w:val="0"/>
+                <w:sz w:val="24"/>
+                <w:szCs w:val="24"/>
+              </w:rPr>
+              <w:t xml:space="preserve"> và </w:t>
+            </w:r>
+            <w:r>
+              <w:rPr>
+                <w:b w:val="0"/>
+                <w:bCs w:val="0"/>
+                <w:sz w:val="24"/>
+                <w:szCs w:val="24"/>
+              </w:rPr>
+              <w:t>phân quyền truy cập</w:t>
+            </w:r>
+            <w:r>
+              <w:rPr>
+                <w:b w:val="0"/>
+                <w:sz w:val="24"/>
+                <w:szCs w:val="24"/>
+              </w:rPr>
+              <w:t xml:space="preserve"> theo vai trò (Chủ, Quản lý, Thợ).</w:t>
+            </w:r>
+          </w:p>
+        </w:tc>
+        <w:tc>
+          <w:tcPr>
+            <w:tcW w:w="3019" w:type="dxa"/>
+          </w:tcPr>
+          <w:p>
+            <w:pPr>
+              <w:pStyle w:val="Heading3"/>
+              <w:outlineLvl w:val="2"/>
+              <w:cnfStyle w:val="000000000000" w:firstRow="0" w:lastRow="0" w:firstColumn="0" w:lastColumn="0" w:oddVBand="0" w:evenVBand="0" w:oddHBand="0" w:evenHBand="0" w:firstRowFirstColumn="0" w:firstRowLastColumn="0" w:lastRowFirstColumn="0" w:lastRowLastColumn="0"/>
+              <w:rPr>
+                <w:b w:val="0"/>
+                <w:sz w:val="24"/>
+                <w:szCs w:val="24"/>
+              </w:rPr>
+            </w:pPr>
+            <w:r>
+              <w:rPr>
+                <w:rStyle w:val="citation-177"/>
+                <w:b w:val="0"/>
+                <w:sz w:val="24"/>
+                <w:szCs w:val="24"/>
+              </w:rPr>
+              <w:t>Đảm bảo bảo mật tài khoản và dữ liệu nội bộ</w:t>
+            </w:r>
+            <w:r>
+              <w:rPr>
+                <w:b w:val="0"/>
+                <w:sz w:val="24"/>
+                <w:szCs w:val="24"/>
+              </w:rPr>
+              <w:t>.</w:t>
+            </w:r>
+          </w:p>
+        </w:tc>
+      </w:tr>
+    </w:tbl>
+    <w:p>
+      <w:pPr>
+        <w:pStyle w:val="Heading3"/>
       </w:pPr>
     </w:p>
     <w:sectPr>
@@ -1238,6 +4253,304 @@
 <file path=word/numbering.xml><?xml version="1.0" encoding="utf-8"?>
 <w:numbering xmlns:wpc="http://schemas.microsoft.com/office/word/2010/wordprocessingCanvas" xmlns:cx="http://schemas.microsoft.com/office/drawing/2014/chartex" xmlns:cx1="http://schemas.microsoft.com/office/drawing/2015/9/8/chartex" xmlns:mc="http://schemas.openxmlformats.org/markup-compatibility/2006" xmlns:o="urn:schemas-microsoft-com:office:office" xmlns:r="http://schemas.openxmlformats.org/officeDocument/2006/relationships" xmlns:m="http://schemas.openxmlformats.org/officeDocument/2006/math" xmlns:v="urn:schemas-microsoft-com:vml" xmlns:wp14="http://schemas.microsoft.com/office/word/2010/wordprocessingDrawing" xmlns:wp="http://schemas.openxmlformats.org/drawingml/2006/wordprocessingDrawing" xmlns:w10="urn:schemas-microsoft-com:office:word" xmlns:w="http://schemas.openxmlformats.org/wordprocessingml/2006/main" xmlns:w14="http://schemas.microsoft.com/office/word/2010/wordml" xmlns:w15="http://schemas.microsoft.com/office/word/2012/wordml" xmlns:w16se="http://schemas.microsoft.com/office/word/2015/wordml/symex" xmlns:wpg="http://schemas.microsoft.com/office/word/2010/wordprocessingGroup" xmlns:wpi="http://schemas.microsoft.com/office/word/2010/wordprocessingInk" xmlns:wne="http://schemas.microsoft.com/office/word/2006/wordml" xmlns:wps="http://schemas.microsoft.com/office/word/2010/wordprocessingShape" mc:Ignorable="w14 w15 w16se wp14">
   <w:abstractNum w:abstractNumId="0" w15:restartNumberingAfterBreak="0">
+    <w:nsid w:val="06A35335"/>
+    <w:multiLevelType w:val="multilevel"/>
+    <w:tmpl w:val="D04C9034"/>
+    <w:lvl w:ilvl="0">
+      <w:start w:val="1"/>
+      <w:numFmt w:val="bullet"/>
+      <w:lvlText w:val=""/>
+      <w:lvlJc w:val="left"/>
+      <w:pPr>
+        <w:tabs>
+          <w:tab w:val="num" w:pos="720"/>
+        </w:tabs>
+        <w:ind w:left="720" w:hanging="360"/>
+      </w:pPr>
+      <w:rPr>
+        <w:rFonts w:ascii="Symbol" w:hAnsi="Symbol" w:hint="default"/>
+        <w:sz w:val="20"/>
+      </w:rPr>
+    </w:lvl>
+    <w:lvl w:ilvl="1" w:tentative="1">
+      <w:start w:val="1"/>
+      <w:numFmt w:val="bullet"/>
+      <w:lvlText w:val="o"/>
+      <w:lvlJc w:val="left"/>
+      <w:pPr>
+        <w:tabs>
+          <w:tab w:val="num" w:pos="1440"/>
+        </w:tabs>
+        <w:ind w:left="1440" w:hanging="360"/>
+      </w:pPr>
+      <w:rPr>
+        <w:rFonts w:ascii="Courier New" w:hAnsi="Courier New" w:hint="default"/>
+        <w:sz w:val="20"/>
+      </w:rPr>
+    </w:lvl>
+    <w:lvl w:ilvl="2" w:tentative="1">
+      <w:start w:val="1"/>
+      <w:numFmt w:val="bullet"/>
+      <w:lvlText w:val=""/>
+      <w:lvlJc w:val="left"/>
+      <w:pPr>
+        <w:tabs>
+          <w:tab w:val="num" w:pos="2160"/>
+        </w:tabs>
+        <w:ind w:left="2160" w:hanging="360"/>
+      </w:pPr>
+      <w:rPr>
+        <w:rFonts w:ascii="Wingdings" w:hAnsi="Wingdings" w:hint="default"/>
+        <w:sz w:val="20"/>
+      </w:rPr>
+    </w:lvl>
+    <w:lvl w:ilvl="3" w:tentative="1">
+      <w:start w:val="1"/>
+      <w:numFmt w:val="bullet"/>
+      <w:lvlText w:val=""/>
+      <w:lvlJc w:val="left"/>
+      <w:pPr>
+        <w:tabs>
+          <w:tab w:val="num" w:pos="2880"/>
+        </w:tabs>
+        <w:ind w:left="2880" w:hanging="360"/>
+      </w:pPr>
+      <w:rPr>
+        <w:rFonts w:ascii="Wingdings" w:hAnsi="Wingdings" w:hint="default"/>
+        <w:sz w:val="20"/>
+      </w:rPr>
+    </w:lvl>
+    <w:lvl w:ilvl="4" w:tentative="1">
+      <w:start w:val="1"/>
+      <w:numFmt w:val="bullet"/>
+      <w:lvlText w:val=""/>
+      <w:lvlJc w:val="left"/>
+      <w:pPr>
+        <w:tabs>
+          <w:tab w:val="num" w:pos="3600"/>
+        </w:tabs>
+        <w:ind w:left="3600" w:hanging="360"/>
+      </w:pPr>
+      <w:rPr>
+        <w:rFonts w:ascii="Wingdings" w:hAnsi="Wingdings" w:hint="default"/>
+        <w:sz w:val="20"/>
+      </w:rPr>
+    </w:lvl>
+    <w:lvl w:ilvl="5" w:tentative="1">
+      <w:start w:val="1"/>
+      <w:numFmt w:val="bullet"/>
+      <w:lvlText w:val=""/>
+      <w:lvlJc w:val="left"/>
+      <w:pPr>
+        <w:tabs>
+          <w:tab w:val="num" w:pos="4320"/>
+        </w:tabs>
+        <w:ind w:left="4320" w:hanging="360"/>
+      </w:pPr>
+      <w:rPr>
+        <w:rFonts w:ascii="Wingdings" w:hAnsi="Wingdings" w:hint="default"/>
+        <w:sz w:val="20"/>
+      </w:rPr>
+    </w:lvl>
+    <w:lvl w:ilvl="6" w:tentative="1">
+      <w:start w:val="1"/>
+      <w:numFmt w:val="bullet"/>
+      <w:lvlText w:val=""/>
+      <w:lvlJc w:val="left"/>
+      <w:pPr>
+        <w:tabs>
+          <w:tab w:val="num" w:pos="5040"/>
+        </w:tabs>
+        <w:ind w:left="5040" w:hanging="360"/>
+      </w:pPr>
+      <w:rPr>
+        <w:rFonts w:ascii="Wingdings" w:hAnsi="Wingdings" w:hint="default"/>
+        <w:sz w:val="20"/>
+      </w:rPr>
+    </w:lvl>
+    <w:lvl w:ilvl="7" w:tentative="1">
+      <w:start w:val="1"/>
+      <w:numFmt w:val="bullet"/>
+      <w:lvlText w:val=""/>
+      <w:lvlJc w:val="left"/>
+      <w:pPr>
+        <w:tabs>
+          <w:tab w:val="num" w:pos="5760"/>
+        </w:tabs>
+        <w:ind w:left="5760" w:hanging="360"/>
+      </w:pPr>
+      <w:rPr>
+        <w:rFonts w:ascii="Wingdings" w:hAnsi="Wingdings" w:hint="default"/>
+        <w:sz w:val="20"/>
+      </w:rPr>
+    </w:lvl>
+    <w:lvl w:ilvl="8" w:tentative="1">
+      <w:start w:val="1"/>
+      <w:numFmt w:val="bullet"/>
+      <w:lvlText w:val=""/>
+      <w:lvlJc w:val="left"/>
+      <w:pPr>
+        <w:tabs>
+          <w:tab w:val="num" w:pos="6480"/>
+        </w:tabs>
+        <w:ind w:left="6480" w:hanging="360"/>
+      </w:pPr>
+      <w:rPr>
+        <w:rFonts w:ascii="Wingdings" w:hAnsi="Wingdings" w:hint="default"/>
+        <w:sz w:val="20"/>
+      </w:rPr>
+    </w:lvl>
+  </w:abstractNum>
+  <w:abstractNum w:abstractNumId="1" w15:restartNumberingAfterBreak="0">
+    <w:nsid w:val="1F221129"/>
+    <w:multiLevelType w:val="multilevel"/>
+    <w:tmpl w:val="202E04BE"/>
+    <w:lvl w:ilvl="0">
+      <w:start w:val="1"/>
+      <w:numFmt w:val="bullet"/>
+      <w:lvlText w:val=""/>
+      <w:lvlJc w:val="left"/>
+      <w:pPr>
+        <w:tabs>
+          <w:tab w:val="num" w:pos="720"/>
+        </w:tabs>
+        <w:ind w:left="720" w:hanging="360"/>
+      </w:pPr>
+      <w:rPr>
+        <w:rFonts w:ascii="Symbol" w:hAnsi="Symbol" w:hint="default"/>
+        <w:sz w:val="20"/>
+      </w:rPr>
+    </w:lvl>
+    <w:lvl w:ilvl="1" w:tentative="1">
+      <w:start w:val="1"/>
+      <w:numFmt w:val="bullet"/>
+      <w:lvlText w:val="o"/>
+      <w:lvlJc w:val="left"/>
+      <w:pPr>
+        <w:tabs>
+          <w:tab w:val="num" w:pos="1440"/>
+        </w:tabs>
+        <w:ind w:left="1440" w:hanging="360"/>
+      </w:pPr>
+      <w:rPr>
+        <w:rFonts w:ascii="Courier New" w:hAnsi="Courier New" w:hint="default"/>
+        <w:sz w:val="20"/>
+      </w:rPr>
+    </w:lvl>
+    <w:lvl w:ilvl="2" w:tentative="1">
+      <w:start w:val="1"/>
+      <w:numFmt w:val="bullet"/>
+      <w:lvlText w:val=""/>
+      <w:lvlJc w:val="left"/>
+      <w:pPr>
+        <w:tabs>
+          <w:tab w:val="num" w:pos="2160"/>
+        </w:tabs>
+        <w:ind w:left="2160" w:hanging="360"/>
+      </w:pPr>
+      <w:rPr>
+        <w:rFonts w:ascii="Wingdings" w:hAnsi="Wingdings" w:hint="default"/>
+        <w:sz w:val="20"/>
+      </w:rPr>
+    </w:lvl>
+    <w:lvl w:ilvl="3" w:tentative="1">
+      <w:start w:val="1"/>
+      <w:numFmt w:val="bullet"/>
+      <w:lvlText w:val=""/>
+      <w:lvlJc w:val="left"/>
+      <w:pPr>
+        <w:tabs>
+          <w:tab w:val="num" w:pos="2880"/>
+        </w:tabs>
+        <w:ind w:left="2880" w:hanging="360"/>
+      </w:pPr>
+      <w:rPr>
+        <w:rFonts w:ascii="Wingdings" w:hAnsi="Wingdings" w:hint="default"/>
+        <w:sz w:val="20"/>
+      </w:rPr>
+    </w:lvl>
+    <w:lvl w:ilvl="4" w:tentative="1">
+      <w:start w:val="1"/>
+      <w:numFmt w:val="bullet"/>
+      <w:lvlText w:val=""/>
+      <w:lvlJc w:val="left"/>
+      <w:pPr>
+        <w:tabs>
+          <w:tab w:val="num" w:pos="3600"/>
+        </w:tabs>
+        <w:ind w:left="3600" w:hanging="360"/>
+      </w:pPr>
+      <w:rPr>
+        <w:rFonts w:ascii="Wingdings" w:hAnsi="Wingdings" w:hint="default"/>
+        <w:sz w:val="20"/>
+      </w:rPr>
+    </w:lvl>
+    <w:lvl w:ilvl="5" w:tentative="1">
+      <w:start w:val="1"/>
+      <w:numFmt w:val="bullet"/>
+      <w:lvlText w:val=""/>
+      <w:lvlJc w:val="left"/>
+      <w:pPr>
+        <w:tabs>
+          <w:tab w:val="num" w:pos="4320"/>
+        </w:tabs>
+        <w:ind w:left="4320" w:hanging="360"/>
+      </w:pPr>
+      <w:rPr>
+        <w:rFonts w:ascii="Wingdings" w:hAnsi="Wingdings" w:hint="default"/>
+        <w:sz w:val="20"/>
+      </w:rPr>
+    </w:lvl>
+    <w:lvl w:ilvl="6" w:tentative="1">
+      <w:start w:val="1"/>
+      <w:numFmt w:val="bullet"/>
+      <w:lvlText w:val=""/>
+      <w:lvlJc w:val="left"/>
+      <w:pPr>
+        <w:tabs>
+          <w:tab w:val="num" w:pos="5040"/>
+        </w:tabs>
+        <w:ind w:left="5040" w:hanging="360"/>
+      </w:pPr>
+      <w:rPr>
+        <w:rFonts w:ascii="Wingdings" w:hAnsi="Wingdings" w:hint="default"/>
+        <w:sz w:val="20"/>
+      </w:rPr>
+    </w:lvl>
+    <w:lvl w:ilvl="7" w:tentative="1">
+      <w:start w:val="1"/>
+      <w:numFmt w:val="bullet"/>
+      <w:lvlText w:val=""/>
+      <w:lvlJc w:val="left"/>
+      <w:pPr>
+        <w:tabs>
+          <w:tab w:val="num" w:pos="5760"/>
+        </w:tabs>
+        <w:ind w:left="5760" w:hanging="360"/>
+      </w:pPr>
+      <w:rPr>
+        <w:rFonts w:ascii="Wingdings" w:hAnsi="Wingdings" w:hint="default"/>
+        <w:sz w:val="20"/>
+      </w:rPr>
+    </w:lvl>
+    <w:lvl w:ilvl="8" w:tentative="1">
+      <w:start w:val="1"/>
+      <w:numFmt w:val="bullet"/>
+      <w:lvlText w:val=""/>
+      <w:lvlJc w:val="left"/>
+      <w:pPr>
+        <w:tabs>
+          <w:tab w:val="num" w:pos="6480"/>
+        </w:tabs>
+        <w:ind w:left="6480" w:hanging="360"/>
+      </w:pPr>
+      <w:rPr>
+        <w:rFonts w:ascii="Wingdings" w:hAnsi="Wingdings" w:hint="default"/>
+        <w:sz w:val="20"/>
+      </w:rPr>
+    </w:lvl>
+  </w:abstractNum>
+  <w:abstractNum w:abstractNumId="2" w15:restartNumberingAfterBreak="0">
     <w:nsid w:val="42FB5AAC"/>
     <w:multiLevelType w:val="multilevel"/>
     <w:tmpl w:val="898E9A70"/>
@@ -1386,7 +4699,418 @@
       </w:rPr>
     </w:lvl>
   </w:abstractNum>
-  <w:abstractNum w:abstractNumId="1" w15:restartNumberingAfterBreak="0">
+  <w:abstractNum w:abstractNumId="3" w15:restartNumberingAfterBreak="0">
+    <w:nsid w:val="4BB224C1"/>
+    <w:multiLevelType w:val="multilevel"/>
+    <w:tmpl w:val="61B0089C"/>
+    <w:lvl w:ilvl="0">
+      <w:start w:val="1"/>
+      <w:numFmt w:val="decimal"/>
+      <w:lvlText w:val="%1."/>
+      <w:lvlJc w:val="left"/>
+      <w:pPr>
+        <w:tabs>
+          <w:tab w:val="num" w:pos="3338"/>
+        </w:tabs>
+        <w:ind w:left="3338" w:hanging="360"/>
+      </w:pPr>
+    </w:lvl>
+    <w:lvl w:ilvl="1" w:tentative="1">
+      <w:start w:val="1"/>
+      <w:numFmt w:val="decimal"/>
+      <w:lvlText w:val="%2."/>
+      <w:lvlJc w:val="left"/>
+      <w:pPr>
+        <w:tabs>
+          <w:tab w:val="num" w:pos="4058"/>
+        </w:tabs>
+        <w:ind w:left="4058" w:hanging="360"/>
+      </w:pPr>
+    </w:lvl>
+    <w:lvl w:ilvl="2" w:tentative="1">
+      <w:start w:val="1"/>
+      <w:numFmt w:val="decimal"/>
+      <w:lvlText w:val="%3."/>
+      <w:lvlJc w:val="left"/>
+      <w:pPr>
+        <w:tabs>
+          <w:tab w:val="num" w:pos="4778"/>
+        </w:tabs>
+        <w:ind w:left="4778" w:hanging="360"/>
+      </w:pPr>
+    </w:lvl>
+    <w:lvl w:ilvl="3" w:tentative="1">
+      <w:start w:val="1"/>
+      <w:numFmt w:val="decimal"/>
+      <w:lvlText w:val="%4."/>
+      <w:lvlJc w:val="left"/>
+      <w:pPr>
+        <w:tabs>
+          <w:tab w:val="num" w:pos="5498"/>
+        </w:tabs>
+        <w:ind w:left="5498" w:hanging="360"/>
+      </w:pPr>
+    </w:lvl>
+    <w:lvl w:ilvl="4" w:tentative="1">
+      <w:start w:val="1"/>
+      <w:numFmt w:val="decimal"/>
+      <w:lvlText w:val="%5."/>
+      <w:lvlJc w:val="left"/>
+      <w:pPr>
+        <w:tabs>
+          <w:tab w:val="num" w:pos="6218"/>
+        </w:tabs>
+        <w:ind w:left="6218" w:hanging="360"/>
+      </w:pPr>
+    </w:lvl>
+    <w:lvl w:ilvl="5" w:tentative="1">
+      <w:start w:val="1"/>
+      <w:numFmt w:val="decimal"/>
+      <w:lvlText w:val="%6."/>
+      <w:lvlJc w:val="left"/>
+      <w:pPr>
+        <w:tabs>
+          <w:tab w:val="num" w:pos="6938"/>
+        </w:tabs>
+        <w:ind w:left="6938" w:hanging="360"/>
+      </w:pPr>
+    </w:lvl>
+    <w:lvl w:ilvl="6" w:tentative="1">
+      <w:start w:val="1"/>
+      <w:numFmt w:val="decimal"/>
+      <w:lvlText w:val="%7."/>
+      <w:lvlJc w:val="left"/>
+      <w:pPr>
+        <w:tabs>
+          <w:tab w:val="num" w:pos="7658"/>
+        </w:tabs>
+        <w:ind w:left="7658" w:hanging="360"/>
+      </w:pPr>
+    </w:lvl>
+    <w:lvl w:ilvl="7" w:tentative="1">
+      <w:start w:val="1"/>
+      <w:numFmt w:val="decimal"/>
+      <w:lvlText w:val="%8."/>
+      <w:lvlJc w:val="left"/>
+      <w:pPr>
+        <w:tabs>
+          <w:tab w:val="num" w:pos="8378"/>
+        </w:tabs>
+        <w:ind w:left="8378" w:hanging="360"/>
+      </w:pPr>
+    </w:lvl>
+    <w:lvl w:ilvl="8" w:tentative="1">
+      <w:start w:val="1"/>
+      <w:numFmt w:val="decimal"/>
+      <w:lvlText w:val="%9."/>
+      <w:lvlJc w:val="left"/>
+      <w:pPr>
+        <w:tabs>
+          <w:tab w:val="num" w:pos="9098"/>
+        </w:tabs>
+        <w:ind w:left="9098" w:hanging="360"/>
+      </w:pPr>
+    </w:lvl>
+  </w:abstractNum>
+  <w:abstractNum w:abstractNumId="4" w15:restartNumberingAfterBreak="0">
+    <w:nsid w:val="5C7D651E"/>
+    <w:multiLevelType w:val="multilevel"/>
+    <w:tmpl w:val="1D2EF386"/>
+    <w:lvl w:ilvl="0">
+      <w:start w:val="1"/>
+      <w:numFmt w:val="bullet"/>
+      <w:lvlText w:val=""/>
+      <w:lvlJc w:val="left"/>
+      <w:pPr>
+        <w:tabs>
+          <w:tab w:val="num" w:pos="720"/>
+        </w:tabs>
+        <w:ind w:left="720" w:hanging="360"/>
+      </w:pPr>
+      <w:rPr>
+        <w:rFonts w:ascii="Symbol" w:hAnsi="Symbol" w:hint="default"/>
+        <w:sz w:val="20"/>
+      </w:rPr>
+    </w:lvl>
+    <w:lvl w:ilvl="1" w:tentative="1">
+      <w:start w:val="1"/>
+      <w:numFmt w:val="bullet"/>
+      <w:lvlText w:val="o"/>
+      <w:lvlJc w:val="left"/>
+      <w:pPr>
+        <w:tabs>
+          <w:tab w:val="num" w:pos="1440"/>
+        </w:tabs>
+        <w:ind w:left="1440" w:hanging="360"/>
+      </w:pPr>
+      <w:rPr>
+        <w:rFonts w:ascii="Courier New" w:hAnsi="Courier New" w:hint="default"/>
+        <w:sz w:val="20"/>
+      </w:rPr>
+    </w:lvl>
+    <w:lvl w:ilvl="2" w:tentative="1">
+      <w:start w:val="1"/>
+      <w:numFmt w:val="bullet"/>
+      <w:lvlText w:val=""/>
+      <w:lvlJc w:val="left"/>
+      <w:pPr>
+        <w:tabs>
+          <w:tab w:val="num" w:pos="2160"/>
+        </w:tabs>
+        <w:ind w:left="2160" w:hanging="360"/>
+      </w:pPr>
+      <w:rPr>
+        <w:rFonts w:ascii="Wingdings" w:hAnsi="Wingdings" w:hint="default"/>
+        <w:sz w:val="20"/>
+      </w:rPr>
+    </w:lvl>
+    <w:lvl w:ilvl="3" w:tentative="1">
+      <w:start w:val="1"/>
+      <w:numFmt w:val="bullet"/>
+      <w:lvlText w:val=""/>
+      <w:lvlJc w:val="left"/>
+      <w:pPr>
+        <w:tabs>
+          <w:tab w:val="num" w:pos="2880"/>
+        </w:tabs>
+        <w:ind w:left="2880" w:hanging="360"/>
+      </w:pPr>
+      <w:rPr>
+        <w:rFonts w:ascii="Wingdings" w:hAnsi="Wingdings" w:hint="default"/>
+        <w:sz w:val="20"/>
+      </w:rPr>
+    </w:lvl>
+    <w:lvl w:ilvl="4" w:tentative="1">
+      <w:start w:val="1"/>
+      <w:numFmt w:val="bullet"/>
+      <w:lvlText w:val=""/>
+      <w:lvlJc w:val="left"/>
+      <w:pPr>
+        <w:tabs>
+          <w:tab w:val="num" w:pos="3600"/>
+        </w:tabs>
+        <w:ind w:left="3600" w:hanging="360"/>
+      </w:pPr>
+      <w:rPr>
+        <w:rFonts w:ascii="Wingdings" w:hAnsi="Wingdings" w:hint="default"/>
+        <w:sz w:val="20"/>
+      </w:rPr>
+    </w:lvl>
+    <w:lvl w:ilvl="5" w:tentative="1">
+      <w:start w:val="1"/>
+      <w:numFmt w:val="bullet"/>
+      <w:lvlText w:val=""/>
+      <w:lvlJc w:val="left"/>
+      <w:pPr>
+        <w:tabs>
+          <w:tab w:val="num" w:pos="4320"/>
+        </w:tabs>
+        <w:ind w:left="4320" w:hanging="360"/>
+      </w:pPr>
+      <w:rPr>
+        <w:rFonts w:ascii="Wingdings" w:hAnsi="Wingdings" w:hint="default"/>
+        <w:sz w:val="20"/>
+      </w:rPr>
+    </w:lvl>
+    <w:lvl w:ilvl="6" w:tentative="1">
+      <w:start w:val="1"/>
+      <w:numFmt w:val="bullet"/>
+      <w:lvlText w:val=""/>
+      <w:lvlJc w:val="left"/>
+      <w:pPr>
+        <w:tabs>
+          <w:tab w:val="num" w:pos="5040"/>
+        </w:tabs>
+        <w:ind w:left="5040" w:hanging="360"/>
+      </w:pPr>
+      <w:rPr>
+        <w:rFonts w:ascii="Wingdings" w:hAnsi="Wingdings" w:hint="default"/>
+        <w:sz w:val="20"/>
+      </w:rPr>
+    </w:lvl>
+    <w:lvl w:ilvl="7" w:tentative="1">
+      <w:start w:val="1"/>
+      <w:numFmt w:val="bullet"/>
+      <w:lvlText w:val=""/>
+      <w:lvlJc w:val="left"/>
+      <w:pPr>
+        <w:tabs>
+          <w:tab w:val="num" w:pos="5760"/>
+        </w:tabs>
+        <w:ind w:left="5760" w:hanging="360"/>
+      </w:pPr>
+      <w:rPr>
+        <w:rFonts w:ascii="Wingdings" w:hAnsi="Wingdings" w:hint="default"/>
+        <w:sz w:val="20"/>
+      </w:rPr>
+    </w:lvl>
+    <w:lvl w:ilvl="8" w:tentative="1">
+      <w:start w:val="1"/>
+      <w:numFmt w:val="bullet"/>
+      <w:lvlText w:val=""/>
+      <w:lvlJc w:val="left"/>
+      <w:pPr>
+        <w:tabs>
+          <w:tab w:val="num" w:pos="6480"/>
+        </w:tabs>
+        <w:ind w:left="6480" w:hanging="360"/>
+      </w:pPr>
+      <w:rPr>
+        <w:rFonts w:ascii="Wingdings" w:hAnsi="Wingdings" w:hint="default"/>
+        <w:sz w:val="20"/>
+      </w:rPr>
+    </w:lvl>
+  </w:abstractNum>
+  <w:abstractNum w:abstractNumId="5" w15:restartNumberingAfterBreak="0">
+    <w:nsid w:val="65582370"/>
+    <w:multiLevelType w:val="multilevel"/>
+    <w:tmpl w:val="7422E080"/>
+    <w:lvl w:ilvl="0">
+      <w:start w:val="1"/>
+      <w:numFmt w:val="bullet"/>
+      <w:lvlText w:val=""/>
+      <w:lvlJc w:val="left"/>
+      <w:pPr>
+        <w:tabs>
+          <w:tab w:val="num" w:pos="720"/>
+        </w:tabs>
+        <w:ind w:left="720" w:hanging="360"/>
+      </w:pPr>
+      <w:rPr>
+        <w:rFonts w:ascii="Symbol" w:hAnsi="Symbol" w:hint="default"/>
+        <w:sz w:val="20"/>
+      </w:rPr>
+    </w:lvl>
+    <w:lvl w:ilvl="1" w:tentative="1">
+      <w:start w:val="1"/>
+      <w:numFmt w:val="bullet"/>
+      <w:lvlText w:val="o"/>
+      <w:lvlJc w:val="left"/>
+      <w:pPr>
+        <w:tabs>
+          <w:tab w:val="num" w:pos="1440"/>
+        </w:tabs>
+        <w:ind w:left="1440" w:hanging="360"/>
+      </w:pPr>
+      <w:rPr>
+        <w:rFonts w:ascii="Courier New" w:hAnsi="Courier New" w:hint="default"/>
+        <w:sz w:val="20"/>
+      </w:rPr>
+    </w:lvl>
+    <w:lvl w:ilvl="2" w:tentative="1">
+      <w:start w:val="1"/>
+      <w:numFmt w:val="bullet"/>
+      <w:lvlText w:val=""/>
+      <w:lvlJc w:val="left"/>
+      <w:pPr>
+        <w:tabs>
+          <w:tab w:val="num" w:pos="2160"/>
+        </w:tabs>
+        <w:ind w:left="2160" w:hanging="360"/>
+      </w:pPr>
+      <w:rPr>
+        <w:rFonts w:ascii="Wingdings" w:hAnsi="Wingdings" w:hint="default"/>
+        <w:sz w:val="20"/>
+      </w:rPr>
+    </w:lvl>
+    <w:lvl w:ilvl="3" w:tentative="1">
+      <w:start w:val="1"/>
+      <w:numFmt w:val="bullet"/>
+      <w:lvlText w:val=""/>
+      <w:lvlJc w:val="left"/>
+      <w:pPr>
+        <w:tabs>
+          <w:tab w:val="num" w:pos="2880"/>
+        </w:tabs>
+        <w:ind w:left="2880" w:hanging="360"/>
+      </w:pPr>
+      <w:rPr>
+        <w:rFonts w:ascii="Wingdings" w:hAnsi="Wingdings" w:hint="default"/>
+        <w:sz w:val="20"/>
+      </w:rPr>
+    </w:lvl>
+    <w:lvl w:ilvl="4" w:tentative="1">
+      <w:start w:val="1"/>
+      <w:numFmt w:val="bullet"/>
+      <w:lvlText w:val=""/>
+      <w:lvlJc w:val="left"/>
+      <w:pPr>
+        <w:tabs>
+          <w:tab w:val="num" w:pos="3600"/>
+        </w:tabs>
+        <w:ind w:left="3600" w:hanging="360"/>
+      </w:pPr>
+      <w:rPr>
+        <w:rFonts w:ascii="Wingdings" w:hAnsi="Wingdings" w:hint="default"/>
+        <w:sz w:val="20"/>
+      </w:rPr>
+    </w:lvl>
+    <w:lvl w:ilvl="5" w:tentative="1">
+      <w:start w:val="1"/>
+      <w:numFmt w:val="bullet"/>
+      <w:lvlText w:val=""/>
+      <w:lvlJc w:val="left"/>
+      <w:pPr>
+        <w:tabs>
+          <w:tab w:val="num" w:pos="4320"/>
+        </w:tabs>
+        <w:ind w:left="4320" w:hanging="360"/>
+      </w:pPr>
+      <w:rPr>
+        <w:rFonts w:ascii="Wingdings" w:hAnsi="Wingdings" w:hint="default"/>
+        <w:sz w:val="20"/>
+      </w:rPr>
+    </w:lvl>
+    <w:lvl w:ilvl="6" w:tentative="1">
+      <w:start w:val="1"/>
+      <w:numFmt w:val="bullet"/>
+      <w:lvlText w:val=""/>
+      <w:lvlJc w:val="left"/>
+      <w:pPr>
+        <w:tabs>
+          <w:tab w:val="num" w:pos="5040"/>
+        </w:tabs>
+        <w:ind w:left="5040" w:hanging="360"/>
+      </w:pPr>
+      <w:rPr>
+        <w:rFonts w:ascii="Wingdings" w:hAnsi="Wingdings" w:hint="default"/>
+        <w:sz w:val="20"/>
+      </w:rPr>
+    </w:lvl>
+    <w:lvl w:ilvl="7" w:tentative="1">
+      <w:start w:val="1"/>
+      <w:numFmt w:val="bullet"/>
+      <w:lvlText w:val=""/>
+      <w:lvlJc w:val="left"/>
+      <w:pPr>
+        <w:tabs>
+          <w:tab w:val="num" w:pos="5760"/>
+        </w:tabs>
+        <w:ind w:left="5760" w:hanging="360"/>
+      </w:pPr>
+      <w:rPr>
+        <w:rFonts w:ascii="Wingdings" w:hAnsi="Wingdings" w:hint="default"/>
+        <w:sz w:val="20"/>
+      </w:rPr>
+    </w:lvl>
+    <w:lvl w:ilvl="8" w:tentative="1">
+      <w:start w:val="1"/>
+      <w:numFmt w:val="bullet"/>
+      <w:lvlText w:val=""/>
+      <w:lvlJc w:val="left"/>
+      <w:pPr>
+        <w:tabs>
+          <w:tab w:val="num" w:pos="6480"/>
+        </w:tabs>
+        <w:ind w:left="6480" w:hanging="360"/>
+      </w:pPr>
+      <w:rPr>
+        <w:rFonts w:ascii="Wingdings" w:hAnsi="Wingdings" w:hint="default"/>
+        <w:sz w:val="20"/>
+      </w:rPr>
+    </w:lvl>
+  </w:abstractNum>
+  <w:abstractNum w:abstractNumId="6" w15:restartNumberingAfterBreak="0">
     <w:nsid w:val="65FE151A"/>
     <w:multiLevelType w:val="hybridMultilevel"/>
     <w:tmpl w:val="33C0AE5A"/>
@@ -1475,7 +5199,7 @@
       </w:pPr>
     </w:lvl>
   </w:abstractNum>
-  <w:abstractNum w:abstractNumId="2" w15:restartNumberingAfterBreak="0">
+  <w:abstractNum w:abstractNumId="7" w15:restartNumberingAfterBreak="0">
     <w:nsid w:val="7AA44452"/>
     <w:multiLevelType w:val="multilevel"/>
     <w:tmpl w:val="A4BAE360"/>
@@ -1625,13 +5349,28 @@
     </w:lvl>
   </w:abstractNum>
   <w:num w:numId="1">
+    <w:abstractNumId w:val="6"/>
+  </w:num>
+  <w:num w:numId="2">
+    <w:abstractNumId w:val="2"/>
+  </w:num>
+  <w:num w:numId="3">
+    <w:abstractNumId w:val="7"/>
+  </w:num>
+  <w:num w:numId="4">
     <w:abstractNumId w:val="1"/>
   </w:num>
-  <w:num w:numId="2">
+  <w:num w:numId="5">
+    <w:abstractNumId w:val="5"/>
+  </w:num>
+  <w:num w:numId="6">
+    <w:abstractNumId w:val="3"/>
+  </w:num>
+  <w:num w:numId="7">
+    <w:abstractNumId w:val="4"/>
+  </w:num>
+  <w:num w:numId="8">
     <w:abstractNumId w:val="0"/>
-  </w:num>
-  <w:num w:numId="3">
-    <w:abstractNumId w:val="2"/>
   </w:num>
 </w:numbering>
 </file>
@@ -2207,7 +5946,6 @@
     <w:name w:val="Normal (Web)"/>
     <w:basedOn w:val="Normal"/>
     <w:uiPriority w:val="99"/>
-    <w:semiHidden/>
     <w:unhideWhenUsed/>
     <w:rsid w:val="006B1B69"/>
     <w:pPr>
@@ -2348,6 +6086,176 @@
     <w:name w:val="citation-224"/>
     <w:basedOn w:val="DefaultParagraphFont"/>
     <w:rsid w:val="006B1B69"/>
+  </w:style>
+  <w:style w:type="character" w:customStyle="1" w:styleId="citation-246">
+    <w:name w:val="citation-246"/>
+    <w:basedOn w:val="DefaultParagraphFont"/>
+    <w:rsid w:val="001D7778"/>
+  </w:style>
+  <w:style w:type="character" w:customStyle="1" w:styleId="citation-239">
+    <w:name w:val="citation-239"/>
+    <w:basedOn w:val="DefaultParagraphFont"/>
+    <w:rsid w:val="001D7778"/>
+  </w:style>
+  <w:style w:type="character" w:customStyle="1" w:styleId="citation-238">
+    <w:name w:val="citation-238"/>
+    <w:basedOn w:val="DefaultParagraphFont"/>
+    <w:rsid w:val="001D7778"/>
+  </w:style>
+  <w:style w:type="character" w:customStyle="1" w:styleId="citation-237">
+    <w:name w:val="citation-237"/>
+    <w:basedOn w:val="DefaultParagraphFont"/>
+    <w:rsid w:val="001D7778"/>
+  </w:style>
+  <w:style w:type="character" w:customStyle="1" w:styleId="citation-235">
+    <w:name w:val="citation-235"/>
+    <w:basedOn w:val="DefaultParagraphFont"/>
+    <w:rsid w:val="001D7778"/>
+  </w:style>
+  <w:style w:type="character" w:customStyle="1" w:styleId="citation-234">
+    <w:name w:val="citation-234"/>
+    <w:basedOn w:val="DefaultParagraphFont"/>
+    <w:rsid w:val="001D7778"/>
+  </w:style>
+  <w:style w:type="character" w:customStyle="1" w:styleId="citation-233">
+    <w:name w:val="citation-233"/>
+    <w:basedOn w:val="DefaultParagraphFont"/>
+    <w:rsid w:val="001D7778"/>
+  </w:style>
+  <w:style w:type="character" w:customStyle="1" w:styleId="citation-231">
+    <w:name w:val="citation-231"/>
+    <w:basedOn w:val="DefaultParagraphFont"/>
+    <w:rsid w:val="001D7778"/>
+  </w:style>
+  <w:style w:type="character" w:customStyle="1" w:styleId="citation-227">
+    <w:name w:val="citation-227"/>
+    <w:basedOn w:val="DefaultParagraphFont"/>
+    <w:rsid w:val="001D7778"/>
+  </w:style>
+  <w:style w:type="character" w:customStyle="1" w:styleId="citation-223">
+    <w:name w:val="citation-223"/>
+    <w:basedOn w:val="DefaultParagraphFont"/>
+    <w:rsid w:val="001D7778"/>
+  </w:style>
+  <w:style w:type="character" w:customStyle="1" w:styleId="citation-222">
+    <w:name w:val="citation-222"/>
+    <w:basedOn w:val="DefaultParagraphFont"/>
+    <w:rsid w:val="001D7778"/>
+  </w:style>
+  <w:style w:type="character" w:customStyle="1" w:styleId="citation-221">
+    <w:name w:val="citation-221"/>
+    <w:basedOn w:val="DefaultParagraphFont"/>
+    <w:rsid w:val="001D7778"/>
+  </w:style>
+  <w:style w:type="character" w:customStyle="1" w:styleId="citation-220">
+    <w:name w:val="citation-220"/>
+    <w:basedOn w:val="DefaultParagraphFont"/>
+    <w:rsid w:val="001D7778"/>
+  </w:style>
+  <w:style w:type="character" w:customStyle="1" w:styleId="citation-219">
+    <w:name w:val="citation-219"/>
+    <w:basedOn w:val="DefaultParagraphFont"/>
+    <w:rsid w:val="001D7778"/>
+  </w:style>
+  <w:style w:type="character" w:customStyle="1" w:styleId="citation-218">
+    <w:name w:val="citation-218"/>
+    <w:basedOn w:val="DefaultParagraphFont"/>
+    <w:rsid w:val="001D7778"/>
+  </w:style>
+  <w:style w:type="character" w:customStyle="1" w:styleId="citation-217">
+    <w:name w:val="citation-217"/>
+    <w:basedOn w:val="DefaultParagraphFont"/>
+    <w:rsid w:val="001D7778"/>
+  </w:style>
+  <w:style w:type="character" w:customStyle="1" w:styleId="citation-216">
+    <w:name w:val="citation-216"/>
+    <w:basedOn w:val="DefaultParagraphFont"/>
+    <w:rsid w:val="001D7778"/>
+  </w:style>
+  <w:style w:type="character" w:customStyle="1" w:styleId="citation-215">
+    <w:name w:val="citation-215"/>
+    <w:basedOn w:val="DefaultParagraphFont"/>
+    <w:rsid w:val="001D7778"/>
+  </w:style>
+  <w:style w:type="character" w:customStyle="1" w:styleId="citation-214">
+    <w:name w:val="citation-214"/>
+    <w:basedOn w:val="DefaultParagraphFont"/>
+    <w:rsid w:val="001D7778"/>
+  </w:style>
+  <w:style w:type="character" w:customStyle="1" w:styleId="citation-213">
+    <w:name w:val="citation-213"/>
+    <w:basedOn w:val="DefaultParagraphFont"/>
+    <w:rsid w:val="001D7778"/>
+  </w:style>
+  <w:style w:type="character" w:customStyle="1" w:styleId="citation-212">
+    <w:name w:val="citation-212"/>
+    <w:basedOn w:val="DefaultParagraphFont"/>
+    <w:rsid w:val="001D7778"/>
+  </w:style>
+  <w:style w:type="character" w:customStyle="1" w:styleId="citation-211">
+    <w:name w:val="citation-211"/>
+    <w:basedOn w:val="DefaultParagraphFont"/>
+    <w:rsid w:val="001D7778"/>
+  </w:style>
+  <w:style w:type="character" w:customStyle="1" w:styleId="citation-210">
+    <w:name w:val="citation-210"/>
+    <w:basedOn w:val="DefaultParagraphFont"/>
+    <w:rsid w:val="001D7778"/>
+  </w:style>
+  <w:style w:type="character" w:customStyle="1" w:styleId="citation-209">
+    <w:name w:val="citation-209"/>
+    <w:basedOn w:val="DefaultParagraphFont"/>
+    <w:rsid w:val="001D7778"/>
+  </w:style>
+  <w:style w:type="character" w:customStyle="1" w:styleId="citation-208">
+    <w:name w:val="citation-208"/>
+    <w:basedOn w:val="DefaultParagraphFont"/>
+    <w:rsid w:val="001D7778"/>
+  </w:style>
+  <w:style w:type="character" w:customStyle="1" w:styleId="citation-207">
+    <w:name w:val="citation-207"/>
+    <w:basedOn w:val="DefaultParagraphFont"/>
+    <w:rsid w:val="001D7778"/>
+  </w:style>
+  <w:style w:type="character" w:customStyle="1" w:styleId="citation-206">
+    <w:name w:val="citation-206"/>
+    <w:basedOn w:val="DefaultParagraphFont"/>
+    <w:rsid w:val="001D7778"/>
+  </w:style>
+  <w:style w:type="character" w:customStyle="1" w:styleId="citation-205">
+    <w:name w:val="citation-205"/>
+    <w:basedOn w:val="DefaultParagraphFont"/>
+    <w:rsid w:val="001D7778"/>
+  </w:style>
+  <w:style w:type="character" w:customStyle="1" w:styleId="citation-204">
+    <w:name w:val="citation-204"/>
+    <w:basedOn w:val="DefaultParagraphFont"/>
+    <w:rsid w:val="001D7778"/>
+  </w:style>
+  <w:style w:type="character" w:customStyle="1" w:styleId="citation-189">
+    <w:name w:val="citation-189"/>
+    <w:basedOn w:val="DefaultParagraphFont"/>
+    <w:rsid w:val="004200DF"/>
+  </w:style>
+  <w:style w:type="character" w:customStyle="1" w:styleId="citation-185">
+    <w:name w:val="citation-185"/>
+    <w:basedOn w:val="DefaultParagraphFont"/>
+    <w:rsid w:val="004200DF"/>
+  </w:style>
+  <w:style w:type="character" w:customStyle="1" w:styleId="citation-183">
+    <w:name w:val="citation-183"/>
+    <w:basedOn w:val="DefaultParagraphFont"/>
+    <w:rsid w:val="004200DF"/>
+  </w:style>
+  <w:style w:type="character" w:customStyle="1" w:styleId="citation-181">
+    <w:name w:val="citation-181"/>
+    <w:basedOn w:val="DefaultParagraphFont"/>
+    <w:rsid w:val="004200DF"/>
+  </w:style>
+  <w:style w:type="character" w:customStyle="1" w:styleId="citation-177">
+    <w:name w:val="citation-177"/>
+    <w:basedOn w:val="DefaultParagraphFont"/>
+    <w:rsid w:val="00397D99"/>
   </w:style>
 </w:styles>
 </file>
